--- a/Natural Language Processing and Chatterbots.docx
+++ b/Natural Language Processing and Chatterbots.docx
@@ -7,249 +7,1117 @@
         <w:rPr>
           <w:sz w:val="24"/>
           <w:szCs w:val="24"/>
-          <w:u w:val="single"/>
-        </w:rPr>
-      </w:pPr>
+        </w:rPr>
+      </w:pPr>
+      <w:r>
+        <w:rPr>
+          <w:sz w:val="24"/>
+          <w:szCs w:val="24"/>
+        </w:rPr>
+        <w:t xml:space="preserve">Natural language </w:t>
+      </w:r>
+      <w:r>
+        <w:rPr>
+          <w:sz w:val="24"/>
+          <w:szCs w:val="24"/>
+        </w:rPr>
+        <w:t>processing</w:t>
+      </w:r>
+      <w:r>
+        <w:rPr>
+          <w:sz w:val="24"/>
+          <w:szCs w:val="24"/>
+        </w:rPr>
+        <w:t xml:space="preserve"> (NLP) </w:t>
+      </w:r>
+      <w:r>
+        <w:rPr>
+          <w:sz w:val="24"/>
+          <w:szCs w:val="24"/>
+        </w:rPr>
+        <w:t xml:space="preserve">is a subfield of computer science, information engineering and artificial intelligence </w:t>
+      </w:r>
+      <w:r>
+        <w:rPr>
+          <w:sz w:val="24"/>
+          <w:szCs w:val="24"/>
+        </w:rPr>
+        <w:t>that attempt</w:t>
+      </w:r>
+      <w:r>
+        <w:rPr>
+          <w:sz w:val="24"/>
+          <w:szCs w:val="24"/>
+        </w:rPr>
+        <w:t>s</w:t>
+      </w:r>
+      <w:r>
+        <w:rPr>
+          <w:sz w:val="24"/>
+          <w:szCs w:val="24"/>
+        </w:rPr>
+        <w:t xml:space="preserve"> to understand and utilise information given by humans through text or speech. </w:t>
+      </w:r>
+      <w:r>
+        <w:rPr>
+          <w:sz w:val="24"/>
+          <w:szCs w:val="24"/>
+        </w:rPr>
+        <w:t xml:space="preserve">NLP can be used in a variety of ways, these include, but are not limited to, recognition of </w:t>
+      </w:r>
+      <w:r>
+        <w:rPr>
+          <w:sz w:val="24"/>
+          <w:szCs w:val="24"/>
+        </w:rPr>
+        <w:t>speech</w:t>
+      </w:r>
+      <w:r>
+        <w:rPr>
+          <w:sz w:val="24"/>
+          <w:szCs w:val="24"/>
+        </w:rPr>
+        <w:t xml:space="preserve"> for the purposes of translation and </w:t>
+      </w:r>
+      <w:r>
+        <w:rPr>
+          <w:sz w:val="24"/>
+          <w:szCs w:val="24"/>
+        </w:rPr>
+        <w:t xml:space="preserve">conversion to </w:t>
+      </w:r>
+      <w:r>
+        <w:rPr>
+          <w:sz w:val="24"/>
+          <w:szCs w:val="24"/>
+        </w:rPr>
+        <w:t>text,</w:t>
+      </w:r>
+      <w:r>
+        <w:rPr>
+          <w:sz w:val="24"/>
+          <w:szCs w:val="24"/>
+        </w:rPr>
+        <w:t xml:space="preserve"> </w:t>
+      </w:r>
+      <w:r>
+        <w:rPr>
+          <w:sz w:val="24"/>
+          <w:szCs w:val="24"/>
+        </w:rPr>
+        <w:t xml:space="preserve">analysing texts to produce content </w:t>
+      </w:r>
+      <w:r>
+        <w:rPr>
+          <w:sz w:val="24"/>
+          <w:szCs w:val="24"/>
+        </w:rPr>
+        <w:t xml:space="preserve">such as news articles and </w:t>
+      </w:r>
+      <w:r>
+        <w:rPr>
+          <w:sz w:val="24"/>
+          <w:szCs w:val="24"/>
+        </w:rPr>
+        <w:t>extracting purpose and meaning of words through the understanding of context.</w:t>
+      </w:r>
     </w:p>
     <w:p>
       <w:pPr>
         <w:rPr>
           <w:sz w:val="24"/>
           <w:szCs w:val="24"/>
-          <w:u w:val="single"/>
-        </w:rPr>
-      </w:pPr>
-      <w:r>
-        <w:rPr>
-          <w:sz w:val="24"/>
-          <w:szCs w:val="24"/>
-          <w:u w:val="single"/>
-        </w:rPr>
-        <w:t>Natural Language Processing and Chatterbots</w:t>
+        </w:rPr>
+      </w:pPr>
+      <w:r>
+        <w:rPr>
+          <w:sz w:val="24"/>
+          <w:szCs w:val="24"/>
+        </w:rPr>
+        <w:t xml:space="preserve">NLP </w:t>
+      </w:r>
+      <w:r>
+        <w:rPr>
+          <w:sz w:val="24"/>
+          <w:szCs w:val="24"/>
+        </w:rPr>
+        <w:t>is</w:t>
+      </w:r>
+      <w:r>
+        <w:rPr>
+          <w:sz w:val="24"/>
+          <w:szCs w:val="24"/>
+        </w:rPr>
+        <w:t xml:space="preserve"> already present in our everyday lives. They can take the form of assistants; Amazon Alexa, Google Assistant and Microsoft’s Cortana</w:t>
+      </w:r>
+      <w:r>
+        <w:rPr>
+          <w:sz w:val="24"/>
+          <w:szCs w:val="24"/>
+        </w:rPr>
+        <w:t xml:space="preserve">. </w:t>
+      </w:r>
+      <w:r>
+        <w:rPr>
+          <w:sz w:val="24"/>
+          <w:szCs w:val="24"/>
+        </w:rPr>
+        <w:t>It</w:t>
+      </w:r>
+      <w:r>
+        <w:rPr>
+          <w:sz w:val="24"/>
+          <w:szCs w:val="24"/>
+        </w:rPr>
+        <w:t xml:space="preserve"> also reside</w:t>
+      </w:r>
+      <w:r>
+        <w:rPr>
+          <w:sz w:val="24"/>
+          <w:szCs w:val="24"/>
+        </w:rPr>
+        <w:t>s</w:t>
+      </w:r>
+      <w:r>
+        <w:rPr>
+          <w:sz w:val="24"/>
+          <w:szCs w:val="24"/>
+        </w:rPr>
+        <w:t xml:space="preserve"> in word processing applications to correct </w:t>
+      </w:r>
+      <w:r>
+        <w:rPr>
+          <w:sz w:val="24"/>
+          <w:szCs w:val="24"/>
+        </w:rPr>
+        <w:t>user’s</w:t>
+      </w:r>
+      <w:r>
+        <w:rPr>
+          <w:sz w:val="24"/>
+          <w:szCs w:val="24"/>
+        </w:rPr>
+        <w:t xml:space="preserve"> grammar and </w:t>
+      </w:r>
+      <w:r>
+        <w:rPr>
+          <w:sz w:val="24"/>
+          <w:szCs w:val="24"/>
+        </w:rPr>
+        <w:t>spelling</w:t>
+      </w:r>
+      <w:r>
+        <w:rPr>
+          <w:sz w:val="24"/>
+          <w:szCs w:val="24"/>
+        </w:rPr>
+        <w:t>.</w:t>
+      </w:r>
+      <w:r>
+        <w:rPr>
+          <w:sz w:val="24"/>
+          <w:szCs w:val="24"/>
+        </w:rPr>
+        <w:t xml:space="preserve"> </w:t>
+      </w:r>
+      <w:r>
+        <w:rPr>
+          <w:sz w:val="24"/>
+          <w:szCs w:val="24"/>
+        </w:rPr>
+        <w:t>I</w:t>
+      </w:r>
+      <w:r>
+        <w:rPr>
+          <w:sz w:val="24"/>
+          <w:szCs w:val="24"/>
+        </w:rPr>
+        <w:t>n email applications NLP can detect specific elements of text like dates and times so they can be added to calendar applications.</w:t>
       </w:r>
     </w:p>
     <w:p>
       <w:pPr>
-        <w:pStyle w:val="ListParagraph"/>
-        <w:numPr>
-          <w:ilvl w:val="0"/>
-          <w:numId w:val="2"/>
-        </w:numPr>
-        <w:rPr>
-          <w:sz w:val="24"/>
-          <w:szCs w:val="24"/>
-        </w:rPr>
-      </w:pPr>
-      <w:r>
-        <w:rPr>
-          <w:sz w:val="24"/>
-          <w:szCs w:val="24"/>
-        </w:rPr>
-        <w:t>What does it do?</w:t>
+        <w:rPr>
+          <w:sz w:val="24"/>
+          <w:szCs w:val="24"/>
+        </w:rPr>
+      </w:pPr>
+      <w:r>
+        <w:rPr>
+          <w:sz w:val="24"/>
+          <w:szCs w:val="24"/>
+        </w:rPr>
+        <w:t xml:space="preserve">IBMs Watson is </w:t>
+      </w:r>
+      <w:r>
+        <w:rPr>
+          <w:sz w:val="24"/>
+          <w:szCs w:val="24"/>
+        </w:rPr>
+        <w:t xml:space="preserve">one example of </w:t>
+      </w:r>
+      <w:r>
+        <w:rPr>
+          <w:sz w:val="24"/>
+          <w:szCs w:val="24"/>
+        </w:rPr>
+        <w:t>an artificial intelligence (AI) program that uses</w:t>
+      </w:r>
+      <w:r>
+        <w:rPr>
+          <w:sz w:val="24"/>
+          <w:szCs w:val="24"/>
+        </w:rPr>
+        <w:t xml:space="preserve"> NLP. </w:t>
+      </w:r>
+      <w:r>
+        <w:rPr>
+          <w:sz w:val="24"/>
+          <w:szCs w:val="24"/>
+        </w:rPr>
+        <w:t xml:space="preserve">It </w:t>
+      </w:r>
+      <w:r>
+        <w:rPr>
+          <w:sz w:val="24"/>
+          <w:szCs w:val="24"/>
+        </w:rPr>
+        <w:t xml:space="preserve">can answer questions consisting of </w:t>
+      </w:r>
+      <w:r>
+        <w:rPr>
+          <w:sz w:val="24"/>
+          <w:szCs w:val="24"/>
+        </w:rPr>
+        <w:t xml:space="preserve">context </w:t>
+      </w:r>
+      <w:r>
+        <w:rPr>
+          <w:sz w:val="24"/>
+          <w:szCs w:val="24"/>
+        </w:rPr>
+        <w:t xml:space="preserve">clues. Since winning the IBM Challenge on the American gameshow Jeopardy! in 2010, Watson </w:t>
+      </w:r>
+      <w:r>
+        <w:rPr>
+          <w:sz w:val="24"/>
+          <w:szCs w:val="24"/>
+        </w:rPr>
+        <w:t>went</w:t>
+      </w:r>
+      <w:r>
+        <w:rPr>
+          <w:sz w:val="24"/>
+          <w:szCs w:val="24"/>
+        </w:rPr>
+        <w:t xml:space="preserve"> on to be us</w:t>
+      </w:r>
+      <w:r>
+        <w:rPr>
+          <w:sz w:val="24"/>
+          <w:szCs w:val="24"/>
+        </w:rPr>
+        <w:t>e</w:t>
+      </w:r>
+      <w:r>
+        <w:rPr>
+          <w:sz w:val="24"/>
+          <w:szCs w:val="24"/>
+        </w:rPr>
+        <w:t>d in commercial applications</w:t>
+      </w:r>
+      <w:r>
+        <w:rPr>
+          <w:sz w:val="24"/>
+          <w:szCs w:val="24"/>
+        </w:rPr>
+        <w:t>. The first of these began in 2013 in collaboration with health insurance provider Anthem (at the time Wellpoint)</w:t>
+      </w:r>
+      <w:r>
+        <w:rPr>
+          <w:sz w:val="24"/>
+          <w:szCs w:val="24"/>
+        </w:rPr>
+        <w:t xml:space="preserve"> </w:t>
+      </w:r>
+      <w:r>
+        <w:rPr>
+          <w:sz w:val="24"/>
+          <w:szCs w:val="24"/>
+        </w:rPr>
+        <w:t>as an advisor to healthcare professionals. (</w:t>
+      </w:r>
+      <w:r>
+        <w:rPr>
+          <w:sz w:val="24"/>
+          <w:szCs w:val="24"/>
+        </w:rPr>
+        <w:t>Upbin 2018</w:t>
+      </w:r>
+      <w:r>
+        <w:rPr>
+          <w:sz w:val="24"/>
+          <w:szCs w:val="24"/>
+        </w:rPr>
+        <w:t>).</w:t>
       </w:r>
     </w:p>
     <w:p>
       <w:pPr>
-        <w:pStyle w:val="ListParagraph"/>
-        <w:numPr>
-          <w:ilvl w:val="0"/>
-          <w:numId w:val="5"/>
-        </w:numPr>
-        <w:rPr>
-          <w:sz w:val="24"/>
-          <w:szCs w:val="24"/>
-        </w:rPr>
-      </w:pPr>
-      <w:r>
-        <w:rPr>
-          <w:sz w:val="24"/>
-          <w:szCs w:val="24"/>
-        </w:rPr>
-        <w:t>Understand human speec</w:t>
-      </w:r>
-      <w:r>
-        <w:rPr>
-          <w:sz w:val="24"/>
-          <w:szCs w:val="24"/>
-        </w:rPr>
-        <w:t>h, context, intent</w:t>
+        <w:rPr>
+          <w:sz w:val="24"/>
+          <w:szCs w:val="24"/>
+        </w:rPr>
+      </w:pPr>
+      <w:r>
+        <w:rPr>
+          <w:sz w:val="24"/>
+          <w:szCs w:val="24"/>
+        </w:rPr>
+        <w:t>Googles Dialogflow</w:t>
+      </w:r>
+      <w:r>
+        <w:rPr>
+          <w:sz w:val="24"/>
+          <w:szCs w:val="24"/>
+        </w:rPr>
+        <w:t xml:space="preserve"> is used</w:t>
+      </w:r>
+      <w:r>
+        <w:rPr>
+          <w:sz w:val="24"/>
+          <w:szCs w:val="24"/>
+        </w:rPr>
+        <w:t xml:space="preserve"> to power</w:t>
+      </w:r>
+      <w:r>
+        <w:rPr>
+          <w:sz w:val="24"/>
+          <w:szCs w:val="24"/>
+        </w:rPr>
+        <w:t xml:space="preserve"> Google Assistant</w:t>
+      </w:r>
+      <w:r>
+        <w:rPr>
+          <w:sz w:val="24"/>
+          <w:szCs w:val="24"/>
+        </w:rPr>
+        <w:t xml:space="preserve"> and Amazon Alexa</w:t>
+      </w:r>
+      <w:r>
+        <w:rPr>
+          <w:sz w:val="24"/>
+          <w:szCs w:val="24"/>
+        </w:rPr>
+        <w:t xml:space="preserve">. It uses machine learning; a </w:t>
+      </w:r>
+      <w:r>
+        <w:rPr>
+          <w:sz w:val="24"/>
+          <w:szCs w:val="24"/>
+        </w:rPr>
+        <w:t>technique used</w:t>
+      </w:r>
+      <w:r>
+        <w:rPr>
+          <w:sz w:val="24"/>
+          <w:szCs w:val="24"/>
+        </w:rPr>
+        <w:t xml:space="preserve"> to teach an AI program by feeding it vast amounts of data</w:t>
+      </w:r>
+      <w:r>
+        <w:rPr>
+          <w:sz w:val="24"/>
+          <w:szCs w:val="24"/>
+        </w:rPr>
+        <w:t xml:space="preserve"> and </w:t>
+      </w:r>
+      <w:r>
+        <w:rPr>
+          <w:sz w:val="24"/>
+          <w:szCs w:val="24"/>
+        </w:rPr>
+        <w:t>judging what the AI produces in response; teaching right from wrong</w:t>
+      </w:r>
+      <w:r>
+        <w:rPr>
+          <w:sz w:val="24"/>
+          <w:szCs w:val="24"/>
+        </w:rPr>
+        <w:t xml:space="preserve">. It is used to </w:t>
+      </w:r>
+      <w:r>
+        <w:rPr>
+          <w:sz w:val="24"/>
+          <w:szCs w:val="24"/>
+        </w:rPr>
+        <w:t xml:space="preserve">recognise a user’s voice and use their vocal input to perform actions like creating calendar dates, reading weather forecasts and </w:t>
+      </w:r>
+      <w:r>
+        <w:rPr>
+          <w:sz w:val="24"/>
+          <w:szCs w:val="24"/>
+        </w:rPr>
+        <w:t>convert</w:t>
+      </w:r>
+      <w:r>
+        <w:rPr>
+          <w:sz w:val="24"/>
+          <w:szCs w:val="24"/>
+        </w:rPr>
+        <w:t>ing</w:t>
+      </w:r>
+      <w:r>
+        <w:rPr>
+          <w:sz w:val="24"/>
+          <w:szCs w:val="24"/>
+        </w:rPr>
+        <w:t xml:space="preserve"> a user’s speech to text.</w:t>
+      </w:r>
+      <w:r>
+        <w:rPr>
+          <w:sz w:val="24"/>
+          <w:szCs w:val="24"/>
+        </w:rPr>
+        <w:t xml:space="preserve"> </w:t>
+      </w:r>
+      <w:r>
+        <w:rPr>
+          <w:sz w:val="24"/>
+          <w:szCs w:val="24"/>
+        </w:rPr>
+        <w:t>(Google</w:t>
+      </w:r>
+      <w:r>
+        <w:rPr>
+          <w:sz w:val="24"/>
+          <w:szCs w:val="24"/>
+        </w:rPr>
+        <w:t xml:space="preserve"> n.d.</w:t>
+      </w:r>
+      <w:r>
+        <w:rPr>
+          <w:sz w:val="24"/>
+          <w:szCs w:val="24"/>
+        </w:rPr>
+        <w:t>)</w:t>
       </w:r>
     </w:p>
     <w:p>
       <w:pPr>
-        <w:pStyle w:val="ListParagraph"/>
-        <w:numPr>
-          <w:ilvl w:val="0"/>
-          <w:numId w:val="5"/>
-        </w:numPr>
-        <w:rPr>
-          <w:sz w:val="24"/>
-          <w:szCs w:val="24"/>
-        </w:rPr>
-      </w:pPr>
-      <w:r>
-        <w:rPr>
-          <w:sz w:val="24"/>
-          <w:szCs w:val="24"/>
-        </w:rPr>
-        <w:t>Written and spoken word</w:t>
+        <w:rPr>
+          <w:sz w:val="24"/>
+          <w:szCs w:val="24"/>
+        </w:rPr>
+      </w:pPr>
+      <w:r>
+        <w:rPr>
+          <w:sz w:val="24"/>
+          <w:szCs w:val="24"/>
+        </w:rPr>
+        <w:t>A popular form NLP take</w:t>
+      </w:r>
+      <w:r>
+        <w:rPr>
+          <w:sz w:val="24"/>
+          <w:szCs w:val="24"/>
+        </w:rPr>
+        <w:t>s</w:t>
+      </w:r>
+      <w:r>
+        <w:rPr>
+          <w:sz w:val="24"/>
+          <w:szCs w:val="24"/>
+        </w:rPr>
+        <w:t xml:space="preserve"> is that of a chatbot. These bots are used primarily used in a business context as customer service representatives</w:t>
+      </w:r>
+      <w:r>
+        <w:rPr>
+          <w:sz w:val="24"/>
+          <w:szCs w:val="24"/>
+        </w:rPr>
+        <w:t xml:space="preserve">. </w:t>
+      </w:r>
+      <w:r>
+        <w:rPr>
+          <w:sz w:val="24"/>
+          <w:szCs w:val="24"/>
+        </w:rPr>
+        <w:t>There are programs that already exist that automate some aspects of customer service</w:t>
+      </w:r>
+      <w:r>
+        <w:rPr>
+          <w:sz w:val="24"/>
+          <w:szCs w:val="24"/>
+        </w:rPr>
+        <w:t>, such as a program that asks the customer to input certain info</w:t>
+      </w:r>
+      <w:r>
+        <w:rPr>
+          <w:sz w:val="24"/>
+          <w:szCs w:val="24"/>
+        </w:rPr>
+        <w:t>rmation like a key press to</w:t>
+      </w:r>
+      <w:r>
+        <w:rPr>
+          <w:sz w:val="24"/>
+          <w:szCs w:val="24"/>
+        </w:rPr>
+        <w:t>, for example, transfer their call to a certain department</w:t>
+      </w:r>
+      <w:r>
+        <w:rPr>
+          <w:sz w:val="24"/>
+          <w:szCs w:val="24"/>
+        </w:rPr>
+        <w:t xml:space="preserve">. However, chatbots </w:t>
+      </w:r>
+      <w:r>
+        <w:rPr>
+          <w:sz w:val="24"/>
+          <w:szCs w:val="24"/>
+        </w:rPr>
+        <w:t>can</w:t>
+      </w:r>
+      <w:r>
+        <w:rPr>
+          <w:sz w:val="24"/>
+          <w:szCs w:val="24"/>
+        </w:rPr>
+        <w:t xml:space="preserve"> understand customers </w:t>
+      </w:r>
+      <w:r>
+        <w:rPr>
+          <w:sz w:val="24"/>
+          <w:szCs w:val="24"/>
+        </w:rPr>
+        <w:t>intentions</w:t>
+      </w:r>
+      <w:r>
+        <w:rPr>
+          <w:sz w:val="24"/>
+          <w:szCs w:val="24"/>
+        </w:rPr>
+        <w:t xml:space="preserve"> by</w:t>
+      </w:r>
+      <w:r>
+        <w:rPr>
+          <w:sz w:val="24"/>
+          <w:szCs w:val="24"/>
+        </w:rPr>
+        <w:t xml:space="preserve"> </w:t>
+      </w:r>
+      <w:r>
+        <w:rPr>
+          <w:sz w:val="24"/>
+          <w:szCs w:val="24"/>
+        </w:rPr>
+        <w:t xml:space="preserve">extracting meaning from the context of the user’s input </w:t>
+      </w:r>
+      <w:r>
+        <w:rPr>
+          <w:sz w:val="24"/>
+          <w:szCs w:val="24"/>
+        </w:rPr>
+        <w:t>without the need for hardcoded responses.</w:t>
       </w:r>
     </w:p>
     <w:p>
       <w:pPr>
-        <w:pStyle w:val="ListParagraph"/>
-        <w:numPr>
-          <w:ilvl w:val="0"/>
-          <w:numId w:val="5"/>
-        </w:numPr>
-        <w:rPr>
-          <w:sz w:val="24"/>
-          <w:szCs w:val="24"/>
-        </w:rPr>
-      </w:pPr>
-      <w:r>
-        <w:rPr>
-          <w:sz w:val="24"/>
-          <w:szCs w:val="24"/>
-        </w:rPr>
-        <w:t xml:space="preserve">Malicious use e.g. </w:t>
-      </w:r>
-      <w:proofErr w:type="gramStart"/>
-      <w:r>
-        <w:rPr>
-          <w:sz w:val="24"/>
-          <w:szCs w:val="24"/>
-        </w:rPr>
-        <w:t>influence</w:t>
-      </w:r>
-      <w:proofErr w:type="gramEnd"/>
-      <w:r>
-        <w:rPr>
-          <w:sz w:val="24"/>
-          <w:szCs w:val="24"/>
-        </w:rPr>
-        <w:t xml:space="preserve"> and disinformation</w:t>
+        <w:rPr>
+          <w:sz w:val="24"/>
+          <w:szCs w:val="24"/>
+        </w:rPr>
+      </w:pPr>
+      <w:r>
+        <w:rPr>
+          <w:sz w:val="24"/>
+          <w:szCs w:val="24"/>
+        </w:rPr>
+        <w:t>Jobs such as call centre workers and customer service representatives are affected.</w:t>
+      </w:r>
+      <w:r>
+        <w:rPr>
+          <w:sz w:val="24"/>
+          <w:szCs w:val="24"/>
+        </w:rPr>
+        <w:t xml:space="preserve"> As these types of </w:t>
+      </w:r>
+      <w:r>
+        <w:rPr>
+          <w:sz w:val="24"/>
+          <w:szCs w:val="24"/>
+        </w:rPr>
+        <w:t>chatbots</w:t>
+      </w:r>
+      <w:r>
+        <w:rPr>
+          <w:sz w:val="24"/>
+          <w:szCs w:val="24"/>
+        </w:rPr>
+        <w:t xml:space="preserve"> become more advanced these workers may find their jobs partially or fully automated. This will be particularly felt in developing countries, such as India and The Philippines. </w:t>
+      </w:r>
+      <w:r>
+        <w:rPr>
+          <w:sz w:val="24"/>
+          <w:szCs w:val="24"/>
+        </w:rPr>
+        <w:t>(Baraniuk 2018)</w:t>
       </w:r>
     </w:p>
     <w:p>
       <w:pPr>
-        <w:pStyle w:val="ListParagraph"/>
-        <w:numPr>
-          <w:ilvl w:val="0"/>
-          <w:numId w:val="2"/>
-        </w:numPr>
-        <w:rPr>
-          <w:sz w:val="24"/>
-          <w:szCs w:val="24"/>
-        </w:rPr>
-      </w:pPr>
-      <w:r>
-        <w:rPr>
-          <w:sz w:val="24"/>
-          <w:szCs w:val="24"/>
-        </w:rPr>
-        <w:t>What is the likely impact</w:t>
-      </w:r>
-      <w:r>
-        <w:rPr>
-          <w:sz w:val="24"/>
-          <w:szCs w:val="24"/>
-        </w:rPr>
-        <w:t>?</w:t>
+        <w:rPr>
+          <w:sz w:val="24"/>
+          <w:szCs w:val="24"/>
+        </w:rPr>
+      </w:pPr>
+      <w:r>
+        <w:rPr>
+          <w:sz w:val="24"/>
+          <w:szCs w:val="24"/>
+        </w:rPr>
+        <w:t>However, before then, c</w:t>
+      </w:r>
+      <w:r>
+        <w:rPr>
+          <w:sz w:val="24"/>
+          <w:szCs w:val="24"/>
+        </w:rPr>
+        <w:t>hatbots can</w:t>
+      </w:r>
+      <w:r>
+        <w:rPr>
+          <w:sz w:val="24"/>
+          <w:szCs w:val="24"/>
+        </w:rPr>
+        <w:t xml:space="preserve"> be used to</w:t>
+      </w:r>
+      <w:r>
+        <w:rPr>
+          <w:sz w:val="24"/>
+          <w:szCs w:val="24"/>
+        </w:rPr>
+        <w:t xml:space="preserve"> assist these workers by parsing information to guess intent and pick out relevant information. </w:t>
+      </w:r>
+      <w:r>
+        <w:rPr>
+          <w:sz w:val="24"/>
+          <w:szCs w:val="24"/>
+        </w:rPr>
+        <w:t xml:space="preserve">One such system (Observe AI) which aims to </w:t>
+      </w:r>
+      <w:r>
+        <w:rPr>
+          <w:sz w:val="24"/>
+          <w:szCs w:val="24"/>
+        </w:rPr>
+        <w:t>help call centre workers</w:t>
+      </w:r>
+      <w:r>
+        <w:rPr>
+          <w:sz w:val="24"/>
+          <w:szCs w:val="24"/>
+        </w:rPr>
+        <w:t xml:space="preserve"> by providing information and responses based on their customer emotional state. Allstate use the </w:t>
+      </w:r>
+      <w:r>
+        <w:rPr>
+          <w:sz w:val="24"/>
+          <w:szCs w:val="24"/>
+        </w:rPr>
+        <w:t>chatbot</w:t>
+      </w:r>
+      <w:r>
+        <w:rPr>
+          <w:sz w:val="24"/>
+          <w:szCs w:val="24"/>
+        </w:rPr>
+        <w:t xml:space="preserve"> Amelia to reduce the time spent on individual customer queries by </w:t>
+      </w:r>
+      <w:r>
+        <w:rPr>
+          <w:sz w:val="24"/>
+          <w:szCs w:val="24"/>
+        </w:rPr>
+        <w:t xml:space="preserve">highlighting trends and important data </w:t>
+      </w:r>
+      <w:r>
+        <w:rPr>
+          <w:sz w:val="24"/>
+          <w:szCs w:val="24"/>
+        </w:rPr>
+        <w:t>points. (</w:t>
+      </w:r>
+      <w:r>
+        <w:rPr>
+          <w:sz w:val="24"/>
+          <w:szCs w:val="24"/>
+        </w:rPr>
+        <w:t>Morgan 2018)</w:t>
       </w:r>
     </w:p>
     <w:p>
       <w:pPr>
-        <w:pStyle w:val="ListParagraph"/>
-        <w:numPr>
-          <w:ilvl w:val="0"/>
-          <w:numId w:val="5"/>
-        </w:numPr>
-        <w:rPr>
-          <w:sz w:val="24"/>
-          <w:szCs w:val="24"/>
-        </w:rPr>
-      </w:pPr>
-      <w:r>
-        <w:rPr>
-          <w:sz w:val="24"/>
-          <w:szCs w:val="24"/>
-        </w:rPr>
-        <w:t>Customer service, home</w:t>
-      </w:r>
-      <w:r>
-        <w:rPr>
-          <w:sz w:val="24"/>
-          <w:szCs w:val="24"/>
-        </w:rPr>
-        <w:t>, social influence</w:t>
-      </w:r>
-      <w:r>
-        <w:rPr>
-          <w:sz w:val="24"/>
-          <w:szCs w:val="24"/>
-        </w:rPr>
-        <w:t xml:space="preserve">, jobs </w:t>
+        <w:rPr>
+          <w:sz w:val="24"/>
+          <w:szCs w:val="24"/>
+        </w:rPr>
+      </w:pPr>
+      <w:r>
+        <w:rPr>
+          <w:sz w:val="24"/>
+          <w:szCs w:val="24"/>
+        </w:rPr>
+        <w:t>A more malicious way chatbots can be used is to disseminate and promote disinformation</w:t>
+      </w:r>
+      <w:r>
+        <w:rPr>
+          <w:sz w:val="24"/>
+          <w:szCs w:val="24"/>
+        </w:rPr>
+        <w:t xml:space="preserve"> (Stella, Ferrara &amp; De Domenico 2018)</w:t>
+      </w:r>
+      <w:r>
+        <w:rPr>
+          <w:sz w:val="24"/>
+          <w:szCs w:val="24"/>
+        </w:rPr>
+        <w:t xml:space="preserve">. </w:t>
+      </w:r>
+      <w:r>
+        <w:rPr>
+          <w:sz w:val="24"/>
+          <w:szCs w:val="24"/>
+        </w:rPr>
+        <w:t>Social media companies</w:t>
+      </w:r>
+      <w:r>
+        <w:rPr>
+          <w:sz w:val="24"/>
+          <w:szCs w:val="24"/>
+        </w:rPr>
+        <w:t xml:space="preserve"> like Facebook and Twitter have had some successes in dealing with bot operated accounts. In </w:t>
+      </w:r>
+      <w:r>
+        <w:rPr>
+          <w:sz w:val="24"/>
+          <w:szCs w:val="24"/>
+        </w:rPr>
+        <w:t>late 2018 Twitter removed</w:t>
+      </w:r>
+      <w:r>
+        <w:rPr>
+          <w:sz w:val="24"/>
+          <w:szCs w:val="24"/>
+        </w:rPr>
+        <w:t xml:space="preserve"> </w:t>
+      </w:r>
+      <w:r>
+        <w:rPr>
+          <w:sz w:val="24"/>
+          <w:szCs w:val="24"/>
+        </w:rPr>
+        <w:t xml:space="preserve">an estimated 10,000 automated accounts </w:t>
+      </w:r>
+      <w:r>
+        <w:rPr>
+          <w:sz w:val="24"/>
+          <w:szCs w:val="24"/>
+        </w:rPr>
+        <w:t>were suspended</w:t>
+      </w:r>
+      <w:r>
+        <w:rPr>
+          <w:sz w:val="24"/>
+          <w:szCs w:val="24"/>
+        </w:rPr>
+        <w:t xml:space="preserve">. These accounts attempted to </w:t>
+      </w:r>
+      <w:r>
+        <w:rPr>
+          <w:sz w:val="24"/>
+          <w:szCs w:val="24"/>
+        </w:rPr>
+        <w:t>affect US</w:t>
+      </w:r>
+      <w:r>
+        <w:rPr>
+          <w:sz w:val="24"/>
+          <w:szCs w:val="24"/>
+        </w:rPr>
+        <w:t xml:space="preserve"> </w:t>
+      </w:r>
+      <w:r>
+        <w:rPr>
+          <w:sz w:val="24"/>
+          <w:szCs w:val="24"/>
+        </w:rPr>
+        <w:t>vot</w:t>
+      </w:r>
+      <w:r>
+        <w:rPr>
+          <w:sz w:val="24"/>
+          <w:szCs w:val="24"/>
+        </w:rPr>
+        <w:t>ers</w:t>
+      </w:r>
+      <w:r>
+        <w:rPr>
+          <w:sz w:val="24"/>
+          <w:szCs w:val="24"/>
+        </w:rPr>
+        <w:t xml:space="preserve"> in </w:t>
+      </w:r>
+      <w:r>
+        <w:rPr>
+          <w:sz w:val="24"/>
+          <w:szCs w:val="24"/>
+        </w:rPr>
+        <w:t xml:space="preserve">the US 2018 mid-term elections by imitating US Democratic party voters and posting messages that sought to discourage voting. Voting in the US is not compulsory.  </w:t>
+      </w:r>
+      <w:r>
+        <w:rPr>
+          <w:sz w:val="24"/>
+          <w:szCs w:val="24"/>
+        </w:rPr>
+        <w:t>(</w:t>
+      </w:r>
+      <w:r>
+        <w:rPr>
+          <w:sz w:val="24"/>
+          <w:szCs w:val="24"/>
+        </w:rPr>
+        <w:t>Bing 2018</w:t>
+      </w:r>
+      <w:r>
+        <w:rPr>
+          <w:sz w:val="24"/>
+          <w:szCs w:val="24"/>
+        </w:rPr>
+        <w:t>)</w:t>
       </w:r>
     </w:p>
     <w:p>
       <w:pPr>
-        <w:pStyle w:val="ListParagraph"/>
-        <w:numPr>
-          <w:ilvl w:val="0"/>
-          <w:numId w:val="2"/>
-        </w:numPr>
-        <w:rPr>
-          <w:sz w:val="24"/>
-          <w:szCs w:val="24"/>
-        </w:rPr>
-      </w:pPr>
-      <w:r>
-        <w:rPr>
-          <w:sz w:val="24"/>
-          <w:szCs w:val="24"/>
-        </w:rPr>
-        <w:t>How will this affect you?</w:t>
+        <w:rPr>
+          <w:sz w:val="24"/>
+          <w:szCs w:val="24"/>
+        </w:rPr>
+      </w:pPr>
+      <w:r>
+        <w:rPr>
+          <w:sz w:val="24"/>
+          <w:szCs w:val="24"/>
+        </w:rPr>
+        <w:t xml:space="preserve">Currently </w:t>
+      </w:r>
+      <w:r>
+        <w:rPr>
+          <w:sz w:val="24"/>
+          <w:szCs w:val="24"/>
+        </w:rPr>
+        <w:t xml:space="preserve">these bots can be detected. In 2017 Pew Research Center performed a study of 1.2 million tweeted links </w:t>
+      </w:r>
+      <w:r>
+        <w:rPr>
+          <w:sz w:val="24"/>
+          <w:szCs w:val="24"/>
+        </w:rPr>
+        <w:t>and concluded that around a third of those were shared by suspected bots and automated accounts. They found this by using Botometer, a machine learning system. Botometer was trained on a dataset</w:t>
+      </w:r>
+      <w:r>
+        <w:rPr>
+          <w:sz w:val="24"/>
+          <w:szCs w:val="24"/>
+        </w:rPr>
+        <w:t xml:space="preserve"> of 30,000 twitter accounts consisting</w:t>
+      </w:r>
+      <w:r>
+        <w:rPr>
+          <w:sz w:val="24"/>
+          <w:szCs w:val="24"/>
+        </w:rPr>
+        <w:t xml:space="preserve"> of both automated and non-</w:t>
+      </w:r>
+      <w:r>
+        <w:rPr>
+          <w:sz w:val="24"/>
+          <w:szCs w:val="24"/>
+        </w:rPr>
+        <w:t xml:space="preserve">automated accounts. Botometer then examined these </w:t>
+      </w:r>
+      <w:r>
+        <w:rPr>
+          <w:sz w:val="24"/>
+          <w:szCs w:val="24"/>
+        </w:rPr>
+        <w:lastRenderedPageBreak/>
+        <w:t xml:space="preserve">accounts for patterns </w:t>
+      </w:r>
+      <w:r>
+        <w:rPr>
+          <w:sz w:val="24"/>
+          <w:szCs w:val="24"/>
+        </w:rPr>
+        <w:t xml:space="preserve">and characteristics that may indicate that the account being examined is a bot. This account was then assigned a number between 0 and 1, the higher the number, the surer Botometer was that the account was automated. Botometer’s conclusions were examined by humans who were aware of the </w:t>
+      </w:r>
+      <w:r>
+        <w:rPr>
+          <w:sz w:val="24"/>
+          <w:szCs w:val="24"/>
+        </w:rPr>
+        <w:t>actual status</w:t>
+      </w:r>
+      <w:r>
+        <w:rPr>
+          <w:sz w:val="24"/>
+          <w:szCs w:val="24"/>
+        </w:rPr>
+        <w:t xml:space="preserve"> of these accounts </w:t>
+      </w:r>
+      <w:r>
+        <w:rPr>
+          <w:sz w:val="24"/>
+          <w:szCs w:val="24"/>
+        </w:rPr>
+        <w:t xml:space="preserve">and this feedback was provided to Botometer to adjust its results. </w:t>
+      </w:r>
+      <w:r>
+        <w:rPr>
+          <w:sz w:val="24"/>
+          <w:szCs w:val="24"/>
+        </w:rPr>
+        <w:t>(</w:t>
+      </w:r>
+      <w:r>
+        <w:rPr>
+          <w:sz w:val="24"/>
+          <w:szCs w:val="24"/>
+        </w:rPr>
+        <w:t>Gramlich 2018</w:t>
+      </w:r>
+      <w:r>
+        <w:rPr>
+          <w:sz w:val="24"/>
+          <w:szCs w:val="24"/>
+        </w:rPr>
+        <w:t>)</w:t>
       </w:r>
     </w:p>
     <w:p>
       <w:pPr>
-        <w:pStyle w:val="ListParagraph"/>
-        <w:numPr>
-          <w:ilvl w:val="0"/>
-          <w:numId w:val="5"/>
-        </w:numPr>
-        <w:rPr>
-          <w:sz w:val="24"/>
-          <w:szCs w:val="24"/>
-        </w:rPr>
-      </w:pPr>
-      <w:r>
-        <w:rPr>
-          <w:sz w:val="24"/>
-          <w:szCs w:val="24"/>
-        </w:rPr>
-        <w:t>More likely to be interfacing with bots when interacting with companies</w:t>
+        <w:rPr>
+          <w:sz w:val="24"/>
+          <w:szCs w:val="24"/>
+        </w:rPr>
+      </w:pPr>
+      <w:r>
+        <w:rPr>
+          <w:sz w:val="24"/>
+          <w:szCs w:val="24"/>
+        </w:rPr>
+        <w:t>Currently NLP</w:t>
+      </w:r>
+      <w:r>
+        <w:rPr>
+          <w:sz w:val="24"/>
+          <w:szCs w:val="24"/>
+        </w:rPr>
+        <w:t xml:space="preserve"> </w:t>
+      </w:r>
+      <w:r>
+        <w:rPr>
+          <w:sz w:val="24"/>
+          <w:szCs w:val="24"/>
+        </w:rPr>
+        <w:t xml:space="preserve">are already present in my life. This part of the document was itself was impacted by NLPs which </w:t>
+      </w:r>
+      <w:r>
+        <w:rPr>
+          <w:sz w:val="24"/>
+          <w:szCs w:val="24"/>
+        </w:rPr>
+        <w:t>suggested alternate wordings for phrases and fixed my grammar and spelling mistakes. When writing emails dates and times are detected and can be added to calendars, the text of reviews for products are parsed to find commonalities so that I can be served content that interests me and sites that I visit often make use of chatbots.</w:t>
       </w:r>
     </w:p>
     <w:p>
       <w:pPr>
-        <w:pStyle w:val="ListParagraph"/>
-        <w:numPr>
-          <w:ilvl w:val="0"/>
-          <w:numId w:val="5"/>
-        </w:numPr>
-        <w:rPr>
-          <w:sz w:val="24"/>
-          <w:szCs w:val="24"/>
-        </w:rPr>
-      </w:pPr>
-      <w:r>
-        <w:rPr>
-          <w:sz w:val="24"/>
-          <w:szCs w:val="24"/>
-        </w:rPr>
-        <w:t>Need to be more aware of disinformation and sourcing</w:t>
+        <w:rPr>
+          <w:sz w:val="24"/>
+          <w:szCs w:val="24"/>
+        </w:rPr>
+      </w:pPr>
+      <w:r>
+        <w:rPr>
+          <w:sz w:val="24"/>
+          <w:szCs w:val="24"/>
+        </w:rPr>
+        <w:t>As NLP</w:t>
+      </w:r>
+      <w:r>
+        <w:rPr>
+          <w:sz w:val="24"/>
+          <w:szCs w:val="24"/>
+        </w:rPr>
+        <w:t xml:space="preserve"> AIs</w:t>
+      </w:r>
+      <w:r>
+        <w:rPr>
+          <w:sz w:val="24"/>
+          <w:szCs w:val="24"/>
+        </w:rPr>
+        <w:t xml:space="preserve"> grow in popularity and become more </w:t>
+      </w:r>
+      <w:r>
+        <w:rPr>
+          <w:sz w:val="24"/>
+          <w:szCs w:val="24"/>
+        </w:rPr>
+        <w:t>efficient,</w:t>
+      </w:r>
+      <w:r>
+        <w:rPr>
+          <w:sz w:val="24"/>
+          <w:szCs w:val="24"/>
+        </w:rPr>
+        <w:t xml:space="preserve"> I </w:t>
+      </w:r>
+      <w:r>
+        <w:rPr>
+          <w:sz w:val="24"/>
+          <w:szCs w:val="24"/>
+        </w:rPr>
+        <w:t>can see</w:t>
+      </w:r>
+      <w:r>
+        <w:rPr>
+          <w:sz w:val="24"/>
+          <w:szCs w:val="24"/>
+        </w:rPr>
+        <w:t xml:space="preserve"> parts of my life becoming more automated. </w:t>
+      </w:r>
+      <w:r>
+        <w:rPr>
+          <w:sz w:val="24"/>
+          <w:szCs w:val="24"/>
+        </w:rPr>
+        <w:t xml:space="preserve">Using an AI assistant to perform tasks such as setting up appointments </w:t>
+      </w:r>
+      <w:r>
+        <w:rPr>
+          <w:sz w:val="24"/>
+          <w:szCs w:val="24"/>
+        </w:rPr>
+        <w:t>with little input from myself</w:t>
+      </w:r>
+      <w:r>
+        <w:rPr>
+          <w:sz w:val="24"/>
+          <w:szCs w:val="24"/>
+        </w:rPr>
+        <w:t>. I will also need to more thoroughly scrutinise information that is presented to me through social media and the people who spread it.</w:t>
       </w:r>
     </w:p>
     <w:p>
@@ -257,587 +1125,984 @@
         <w:rPr>
           <w:sz w:val="24"/>
           <w:szCs w:val="24"/>
-          <w:u w:val="single"/>
         </w:rPr>
       </w:pPr>
     </w:p>
-    <w:p>
-      <w:pPr>
-        <w:rPr>
-          <w:sz w:val="24"/>
-          <w:szCs w:val="24"/>
-        </w:rPr>
-      </w:pPr>
-      <w:r>
-        <w:rPr>
-          <w:sz w:val="24"/>
-          <w:szCs w:val="24"/>
-        </w:rPr>
-        <w:t xml:space="preserve">Natural language processors (NLP) are programs that attempt to understand and utilise information given to them by humans through text or speech. </w:t>
-      </w:r>
-      <w:r>
-        <w:rPr>
-          <w:sz w:val="24"/>
-          <w:szCs w:val="24"/>
-        </w:rPr>
-        <w:t xml:space="preserve">NLPs can be used in a variety of ways, these include, but are not limited to, recognition of </w:t>
-      </w:r>
-      <w:r>
-        <w:rPr>
-          <w:sz w:val="24"/>
-          <w:szCs w:val="24"/>
-        </w:rPr>
-        <w:t>speech</w:t>
-      </w:r>
-      <w:r>
-        <w:rPr>
-          <w:sz w:val="24"/>
-          <w:szCs w:val="24"/>
-        </w:rPr>
-        <w:t xml:space="preserve"> word</w:t>
-      </w:r>
-      <w:r>
-        <w:rPr>
-          <w:sz w:val="24"/>
-          <w:szCs w:val="24"/>
-        </w:rPr>
-        <w:t>s</w:t>
-      </w:r>
-      <w:r>
-        <w:rPr>
-          <w:sz w:val="24"/>
-          <w:szCs w:val="24"/>
-        </w:rPr>
-        <w:t xml:space="preserve"> for the purposes of translation and text generation,</w:t>
-      </w:r>
-      <w:r>
-        <w:rPr>
-          <w:sz w:val="24"/>
-          <w:szCs w:val="24"/>
-        </w:rPr>
-        <w:t xml:space="preserve"> </w:t>
-      </w:r>
-      <w:r>
-        <w:rPr>
-          <w:sz w:val="24"/>
-          <w:szCs w:val="24"/>
-        </w:rPr>
-        <w:t xml:space="preserve">analysing texts to produce content </w:t>
-      </w:r>
-      <w:r>
-        <w:rPr>
-          <w:sz w:val="24"/>
-          <w:szCs w:val="24"/>
-        </w:rPr>
-        <w:t xml:space="preserve">such as news articles and </w:t>
-      </w:r>
-      <w:r>
-        <w:rPr>
-          <w:sz w:val="24"/>
-          <w:szCs w:val="24"/>
-        </w:rPr>
-        <w:t>extracting purpose and meaning of words through the understanding of context.</w:t>
-      </w:r>
-    </w:p>
-    <w:p>
-      <w:pPr>
-        <w:rPr>
-          <w:sz w:val="24"/>
-          <w:szCs w:val="24"/>
-        </w:rPr>
-      </w:pPr>
-      <w:r>
-        <w:rPr>
-          <w:sz w:val="24"/>
-          <w:szCs w:val="24"/>
-        </w:rPr>
-        <w:t>NLPs are already present in our everyday lives. They can take the form of assistants; Amazon Alexa, Google Assistant and Microsoft’s Cortana</w:t>
-      </w:r>
-      <w:r>
-        <w:rPr>
-          <w:sz w:val="24"/>
-          <w:szCs w:val="24"/>
-        </w:rPr>
-        <w:t xml:space="preserve">. They also reside in word processing applications to correct </w:t>
-      </w:r>
-      <w:r>
-        <w:rPr>
-          <w:sz w:val="24"/>
-          <w:szCs w:val="24"/>
-        </w:rPr>
-        <w:t>user’s</w:t>
-      </w:r>
-      <w:r>
-        <w:rPr>
-          <w:sz w:val="24"/>
-          <w:szCs w:val="24"/>
-        </w:rPr>
-        <w:t xml:space="preserve"> grammar and </w:t>
-      </w:r>
-      <w:r>
-        <w:rPr>
-          <w:sz w:val="24"/>
-          <w:szCs w:val="24"/>
-        </w:rPr>
-        <w:t>spelling</w:t>
-      </w:r>
-      <w:r>
-        <w:rPr>
-          <w:sz w:val="24"/>
-          <w:szCs w:val="24"/>
-        </w:rPr>
-        <w:t>.</w:t>
-      </w:r>
-      <w:r>
-        <w:rPr>
-          <w:sz w:val="24"/>
-          <w:szCs w:val="24"/>
-        </w:rPr>
-        <w:t xml:space="preserve"> </w:t>
-      </w:r>
-      <w:r>
-        <w:rPr>
-          <w:sz w:val="24"/>
-          <w:szCs w:val="24"/>
-        </w:rPr>
-        <w:t>I</w:t>
-      </w:r>
-      <w:r>
-        <w:rPr>
-          <w:sz w:val="24"/>
-          <w:szCs w:val="24"/>
-        </w:rPr>
-        <w:t>n email applications an NLP can detect specific elements of text like dates and times so they can be added to calendar applications.</w:t>
-      </w:r>
-    </w:p>
-    <w:p>
-      <w:pPr>
-        <w:rPr>
-          <w:sz w:val="24"/>
-          <w:szCs w:val="24"/>
-        </w:rPr>
-      </w:pPr>
-      <w:r>
-        <w:rPr>
-          <w:sz w:val="24"/>
-          <w:szCs w:val="24"/>
-        </w:rPr>
-        <w:t xml:space="preserve">IBMs Watson is a </w:t>
-      </w:r>
-      <w:r>
-        <w:rPr>
-          <w:sz w:val="24"/>
-          <w:szCs w:val="24"/>
-        </w:rPr>
-        <w:t xml:space="preserve">program that can answer questions consisting of clues. Since winning the IBM Challenge on the American gameshow Jeopardy! in 2010, Watson has gone on to be used in commercial applications. </w:t>
-      </w:r>
-      <w:r>
-        <w:rPr>
-          <w:sz w:val="24"/>
-          <w:szCs w:val="24"/>
-        </w:rPr>
-        <w:t>(Examples)</w:t>
-      </w:r>
-    </w:p>
-    <w:p>
-      <w:pPr>
-        <w:rPr>
-          <w:sz w:val="24"/>
-          <w:szCs w:val="24"/>
-        </w:rPr>
-      </w:pPr>
-      <w:r>
-        <w:rPr>
-          <w:sz w:val="24"/>
-          <w:szCs w:val="24"/>
-        </w:rPr>
-        <w:t xml:space="preserve">Googles Dialogflow </w:t>
-      </w:r>
-    </w:p>
-    <w:p>
-      <w:pPr>
-        <w:rPr>
-          <w:sz w:val="24"/>
-          <w:szCs w:val="24"/>
-        </w:rPr>
-      </w:pPr>
-      <w:r>
-        <w:rPr>
-          <w:sz w:val="24"/>
-          <w:szCs w:val="24"/>
-        </w:rPr>
-        <w:t>(state of the art) IBMs Watson, google AI</w:t>
-      </w:r>
-      <w:r>
-        <w:rPr>
-          <w:sz w:val="24"/>
-          <w:szCs w:val="24"/>
-        </w:rPr>
-        <w:t>, Amelia</w:t>
-      </w:r>
-      <w:r>
-        <w:rPr>
-          <w:sz w:val="24"/>
-          <w:szCs w:val="24"/>
-        </w:rPr>
-        <w:t>.</w:t>
-      </w:r>
-      <w:r>
-        <w:rPr>
-          <w:sz w:val="24"/>
-          <w:szCs w:val="24"/>
-        </w:rPr>
-        <w:t xml:space="preserve"> Some chatbots such as Twilio and Dialogflow, can transcribe verbal requests and understand their intent. </w:t>
-      </w:r>
-    </w:p>
-    <w:p>
-      <w:pPr>
-        <w:rPr>
-          <w:sz w:val="24"/>
-          <w:szCs w:val="24"/>
-        </w:rPr>
-      </w:pPr>
-    </w:p>
-    <w:p>
-      <w:pPr>
-        <w:rPr>
-          <w:sz w:val="24"/>
-          <w:szCs w:val="24"/>
-        </w:rPr>
-      </w:pPr>
-      <w:r>
-        <w:rPr>
-          <w:sz w:val="24"/>
-          <w:szCs w:val="24"/>
-        </w:rPr>
-        <w:t>A popular form NLPs take is that of a chatbot. These bots are used primarily used in a business context as customer service representatives</w:t>
-      </w:r>
-      <w:r>
-        <w:rPr>
-          <w:sz w:val="24"/>
-          <w:szCs w:val="24"/>
-        </w:rPr>
-        <w:t xml:space="preserve"> (Gartner)</w:t>
-      </w:r>
-      <w:r>
-        <w:rPr>
-          <w:sz w:val="24"/>
-          <w:szCs w:val="24"/>
-        </w:rPr>
-        <w:t xml:space="preserve">. </w:t>
-      </w:r>
-      <w:r>
-        <w:rPr>
-          <w:sz w:val="24"/>
-          <w:szCs w:val="24"/>
-        </w:rPr>
-        <w:t>There are programs that already exist that automate some aspects of customer service</w:t>
-      </w:r>
-      <w:r>
-        <w:rPr>
-          <w:sz w:val="24"/>
-          <w:szCs w:val="24"/>
-        </w:rPr>
-        <w:t>, such as a program that asks the customer to input certain info</w:t>
-      </w:r>
-      <w:r>
-        <w:rPr>
-          <w:sz w:val="24"/>
-          <w:szCs w:val="24"/>
-        </w:rPr>
-        <w:t>rmation like a key press to</w:t>
-      </w:r>
-      <w:r>
-        <w:rPr>
-          <w:sz w:val="24"/>
-          <w:szCs w:val="24"/>
-        </w:rPr>
-        <w:t>, for example, transfer their call to a certain department</w:t>
-      </w:r>
-      <w:r>
-        <w:rPr>
-          <w:sz w:val="24"/>
-          <w:szCs w:val="24"/>
-        </w:rPr>
-        <w:t xml:space="preserve">. However, chatbots </w:t>
-      </w:r>
-      <w:r>
-        <w:rPr>
-          <w:sz w:val="24"/>
-          <w:szCs w:val="24"/>
-        </w:rPr>
-        <w:t>can</w:t>
-      </w:r>
-      <w:r>
-        <w:rPr>
-          <w:sz w:val="24"/>
-          <w:szCs w:val="24"/>
-        </w:rPr>
-        <w:t xml:space="preserve"> understand customers and recognise their intent without the need for hardcoded responses.</w:t>
-      </w:r>
-    </w:p>
-    <w:p>
-      <w:pPr>
-        <w:rPr>
-          <w:sz w:val="24"/>
-          <w:szCs w:val="24"/>
-        </w:rPr>
-      </w:pPr>
-      <w:r>
-        <w:rPr>
-          <w:sz w:val="24"/>
-          <w:szCs w:val="24"/>
-        </w:rPr>
-        <w:t>Jobs such as call centre workers and customer service representatives are affected. Chatbots can assist in these workers by parsing information to guess intent and pick out relevant information. However, as chatbots get better at parsing information these jobs may eventually be automated entirely. (BBC article)</w:t>
-      </w:r>
-    </w:p>
-    <w:p>
-      <w:pPr>
-        <w:rPr>
-          <w:rFonts w:cstheme="minorHAnsi"/>
-          <w:sz w:val="24"/>
-          <w:szCs w:val="24"/>
-        </w:rPr>
-      </w:pPr>
-      <w:r>
-        <w:rPr>
-          <w:sz w:val="24"/>
-          <w:szCs w:val="24"/>
-        </w:rPr>
-        <w:t>According to (</w:t>
-      </w:r>
-      <w:r>
-        <w:rPr>
-          <w:sz w:val="24"/>
-          <w:szCs w:val="24"/>
-        </w:rPr>
-        <w:t xml:space="preserve">Gartner </w:t>
-      </w:r>
-      <w:r>
-        <w:rPr>
-          <w:sz w:val="24"/>
-          <w:szCs w:val="24"/>
-        </w:rPr>
-        <w:t>stats)</w:t>
-      </w:r>
-      <w:r>
-        <w:rPr>
-          <w:sz w:val="24"/>
-          <w:szCs w:val="24"/>
-        </w:rPr>
-        <w:t xml:space="preserve"> “At the end of 2017 70% of </w:t>
-      </w:r>
-      <w:r>
-        <w:rPr>
-          <w:rFonts w:cstheme="minorHAnsi"/>
-          <w:sz w:val="24"/>
-          <w:szCs w:val="24"/>
-          <w:shd w:val="clear" w:color="auto" w:fill="FFFFFF"/>
-        </w:rPr>
-        <w:t>all use cases in AI were related to customer service and call centres."</w:t>
-      </w:r>
-      <w:r>
-        <w:rPr>
-          <w:rFonts w:cstheme="minorHAnsi"/>
-          <w:sz w:val="24"/>
-          <w:szCs w:val="24"/>
-          <w:shd w:val="clear" w:color="auto" w:fill="FFFFFF"/>
-        </w:rPr>
-        <w:t xml:space="preserve"> Some companies use NLPs to assist rather than replace workers (</w:t>
-      </w:r>
-      <w:proofErr w:type="spellStart"/>
-      <w:r>
-        <w:rPr>
-          <w:rFonts w:cstheme="minorHAnsi"/>
-          <w:sz w:val="24"/>
-          <w:szCs w:val="24"/>
-          <w:shd w:val="clear" w:color="auto" w:fill="FFFFFF"/>
-        </w:rPr>
-        <w:t>IPsoft</w:t>
-      </w:r>
-      <w:proofErr w:type="spellEnd"/>
-      <w:r>
-        <w:rPr>
-          <w:rFonts w:cstheme="minorHAnsi"/>
-          <w:sz w:val="24"/>
-          <w:szCs w:val="24"/>
-          <w:shd w:val="clear" w:color="auto" w:fill="FFFFFF"/>
-        </w:rPr>
-        <w:t>)</w:t>
-      </w:r>
-    </w:p>
-    <w:p>
-      <w:pPr>
-        <w:rPr>
-          <w:sz w:val="24"/>
-          <w:szCs w:val="24"/>
-        </w:rPr>
-      </w:pPr>
-      <w:r>
-        <w:rPr>
-          <w:sz w:val="24"/>
-          <w:szCs w:val="24"/>
-        </w:rPr>
-        <w:lastRenderedPageBreak/>
-        <w:t>A more malicious way chatbots can be used is to disseminate and promote disinformation. Operations such as (</w:t>
-      </w:r>
-      <w:proofErr w:type="spellStart"/>
-      <w:r>
-        <w:rPr>
-          <w:sz w:val="24"/>
-          <w:szCs w:val="24"/>
-        </w:rPr>
-        <w:t>Fireeye</w:t>
-      </w:r>
-      <w:proofErr w:type="spellEnd"/>
-      <w:r>
-        <w:rPr>
-          <w:sz w:val="24"/>
-          <w:szCs w:val="24"/>
-        </w:rPr>
-        <w:t xml:space="preserve">) illustrate the ways in which bots are used by state </w:t>
-      </w:r>
-      <w:r>
-        <w:rPr>
-          <w:sz w:val="24"/>
-          <w:szCs w:val="24"/>
-        </w:rPr>
-        <w:t>actors.</w:t>
-      </w:r>
-      <w:bookmarkStart w:id="0" w:name="_GoBack"/>
-      <w:bookmarkEnd w:id="0"/>
-    </w:p>
-    <w:p>
-      <w:pPr>
-        <w:rPr>
-          <w:sz w:val="24"/>
-          <w:szCs w:val="24"/>
-        </w:rPr>
-      </w:pPr>
-      <w:r>
-        <w:rPr>
-          <w:sz w:val="24"/>
-          <w:szCs w:val="24"/>
-        </w:rPr>
-        <w:t>Basic chatbots have been used to post advertisements and scams to online forums</w:t>
-      </w:r>
-    </w:p>
-    <w:p>
-      <w:pPr>
-        <w:rPr>
-          <w:sz w:val="24"/>
-          <w:szCs w:val="24"/>
-        </w:rPr>
-      </w:pPr>
-      <w:r>
-        <w:rPr>
-          <w:sz w:val="24"/>
-          <w:szCs w:val="24"/>
-        </w:rPr>
-        <w:t>Currently NLPs have not been able to pass as humans, after enough scrutiny.</w:t>
-      </w:r>
-      <w:r>
-        <w:rPr>
-          <w:sz w:val="24"/>
-          <w:szCs w:val="24"/>
-        </w:rPr>
-        <w:t xml:space="preserve"> Chatbots such as those used in disinformation campaigns have been detected </w:t>
-      </w:r>
-      <w:r>
-        <w:rPr>
-          <w:sz w:val="24"/>
-          <w:szCs w:val="24"/>
-        </w:rPr>
-        <w:t>using</w:t>
-      </w:r>
-      <w:r>
-        <w:rPr>
-          <w:sz w:val="24"/>
-          <w:szCs w:val="24"/>
-        </w:rPr>
-        <w:t xml:space="preserve"> (thing).</w:t>
-      </w:r>
-    </w:p>
-    <w:p>
-      <w:pPr>
-        <w:rPr>
-          <w:sz w:val="24"/>
-          <w:szCs w:val="24"/>
-        </w:rPr>
-      </w:pPr>
-      <w:r>
-        <w:rPr>
-          <w:sz w:val="24"/>
-          <w:szCs w:val="24"/>
-        </w:rPr>
-        <w:t xml:space="preserve">Currently NLPs are already present in my life. This part of the document was itself was impacted by NLPs which </w:t>
-      </w:r>
-      <w:r>
-        <w:rPr>
-          <w:sz w:val="24"/>
-          <w:szCs w:val="24"/>
-        </w:rPr>
-        <w:t>suggested alternate wordings for phrases and fixed my grammar and spelling mistakes. When writing emails dates and times are detected and can be added to calendars, the text of reviews for products are parsed to find commonalities so that I can be served content that interests me and sites that I visit often make use of chatbots.</w:t>
-      </w:r>
-    </w:p>
-    <w:p>
-      <w:pPr>
-        <w:rPr>
-          <w:sz w:val="24"/>
-          <w:szCs w:val="24"/>
-        </w:rPr>
-      </w:pPr>
-      <w:r>
-        <w:rPr>
-          <w:sz w:val="24"/>
-          <w:szCs w:val="24"/>
-        </w:rPr>
-        <w:t xml:space="preserve">As NLPs grow in popularity and become more </w:t>
-      </w:r>
-      <w:r>
-        <w:rPr>
-          <w:sz w:val="24"/>
-          <w:szCs w:val="24"/>
-        </w:rPr>
-        <w:t>efficient,</w:t>
-      </w:r>
-      <w:r>
-        <w:rPr>
-          <w:sz w:val="24"/>
-          <w:szCs w:val="24"/>
-        </w:rPr>
-        <w:t xml:space="preserve"> I </w:t>
-      </w:r>
-      <w:r>
-        <w:rPr>
-          <w:sz w:val="24"/>
-          <w:szCs w:val="24"/>
-        </w:rPr>
-        <w:t>can see</w:t>
-      </w:r>
-      <w:r>
-        <w:rPr>
-          <w:sz w:val="24"/>
-          <w:szCs w:val="24"/>
-        </w:rPr>
-        <w:t xml:space="preserve"> parts of my life becoming more automated. </w:t>
-      </w:r>
-      <w:r>
-        <w:rPr>
-          <w:sz w:val="24"/>
-          <w:szCs w:val="24"/>
-        </w:rPr>
-        <w:t>Using an AI assistant to perform tasks such as setting up appointments with a degree of ambiguity such as those shown in (Google presentation). I will also need to more thoroughly scrutinise information that is presented to me through social media and the people who spread it.</w:t>
-      </w:r>
-    </w:p>
-    <w:p>
-      <w:pPr>
-        <w:rPr>
-          <w:sz w:val="24"/>
-          <w:szCs w:val="24"/>
-        </w:rPr>
-      </w:pPr>
-    </w:p>
+    <w:sdt>
+      <w:sdtPr>
+        <w:rPr>
+          <w:rFonts w:asciiTheme="minorHAnsi" w:eastAsiaTheme="minorEastAsia" w:hAnsiTheme="minorHAnsi" w:cstheme="minorBidi"/>
+          <w:color w:val="auto"/>
+          <w:sz w:val="22"/>
+          <w:szCs w:val="22"/>
+          <w:lang w:val="en-AU" w:eastAsia="ja-JP"/>
+        </w:rPr>
+        <w:id w:val="-1030493118"/>
+        <w:docPartObj>
+          <w:docPartGallery w:val="Bibliographies"/>
+          <w:docPartUnique/>
+        </w:docPartObj>
+      </w:sdtPr>
+      <w:sdtEndPr/>
+      <w:sdtContent>
+        <w:p>
+          <w:pPr>
+            <w:pStyle w:val="Heading1"/>
+          </w:pPr>
+          <w:r>
+            <w:t>References</w:t>
+          </w:r>
+        </w:p>
+        <w:sdt>
+          <w:sdtPr>
+            <w:id w:val="-573587230"/>
+            <w:bibliography/>
+          </w:sdtPr>
+          <w:sdtEndPr/>
+          <w:sdtContent>
+            <w:p>
+              <w:pPr>
+                <w:pStyle w:val="Bibliography"/>
+                <w:rPr>
+                  <w:noProof/>
+                  <w:sz w:val="24"/>
+                  <w:szCs w:val="24"/>
+                  <w:lang w:val="en-US"/>
+                </w:rPr>
+              </w:pPr>
+              <w:r>
+                <w:fldChar w:fldCharType="begin"/>
+              </w:r>
+              <w:r>
+                <w:instrText xml:space="preserve"> BIBLIOGRAPHY </w:instrText>
+              </w:r>
+              <w:r>
+                <w:fldChar w:fldCharType="separate"/>
+              </w:r>
+              <w:r>
+                <w:rPr>
+                  <w:noProof/>
+                  <w:lang w:val="en-US"/>
+                </w:rPr>
+                <w:t xml:space="preserve">Baraniuk, C 2018. </w:t>
+              </w:r>
+              <w:r>
+                <w:rPr>
+                  <w:noProof/>
+                  <w:lang w:val="en-US"/>
+                </w:rPr>
+                <w:t>'</w:t>
+              </w:r>
+              <w:r>
+                <w:rPr>
+                  <w:i/>
+                  <w:iCs/>
+                  <w:noProof/>
+                  <w:lang w:val="en-US"/>
+                </w:rPr>
+                <w:t>How talking machines are taking call centre jobs</w:t>
+              </w:r>
+              <w:r>
+                <w:rPr>
+                  <w:i/>
+                  <w:iCs/>
+                  <w:noProof/>
+                  <w:lang w:val="en-US"/>
+                </w:rPr>
+                <w:t xml:space="preserve">', BBC News, </w:t>
+              </w:r>
+              <w:r>
+                <w:rPr>
+                  <w:noProof/>
+                  <w:lang w:val="en-US"/>
+                </w:rPr>
+                <w:t>28 August, viewed 8 July 2019</w:t>
+              </w:r>
+              <w:r>
+                <w:rPr>
+                  <w:noProof/>
+                  <w:lang w:val="en-US"/>
+                </w:rPr>
+                <w:br/>
+              </w:r>
+              <w:r>
+                <w:rPr>
+                  <w:noProof/>
+                  <w:lang w:val="en-US"/>
+                </w:rPr>
+                <w:t>&lt;</w:t>
+              </w:r>
+              <w:r>
+                <w:rPr>
+                  <w:noProof/>
+                  <w:lang w:val="en-US"/>
+                </w:rPr>
+                <w:t xml:space="preserve"> </w:t>
+              </w:r>
+              <w:r>
+                <w:rPr>
+                  <w:noProof/>
+                  <w:u w:val="single"/>
+                  <w:lang w:val="en-US"/>
+                </w:rPr>
+                <w:t>https://www.bbc.com/news/business-45272835</w:t>
+              </w:r>
+              <w:r>
+                <w:rPr>
+                  <w:noProof/>
+                  <w:lang w:val="en-US"/>
+                </w:rPr>
+                <w:t>&gt;.</w:t>
+              </w:r>
+            </w:p>
+            <w:p>
+              <w:pPr>
+                <w:pStyle w:val="Bibliography"/>
+                <w:rPr>
+                  <w:noProof/>
+                  <w:lang w:val="en-US"/>
+                </w:rPr>
+              </w:pPr>
+              <w:r>
+                <w:rPr>
+                  <w:noProof/>
+                  <w:lang w:val="en-US"/>
+                </w:rPr>
+                <w:t xml:space="preserve">Bing, C 2018. </w:t>
+              </w:r>
+              <w:r>
+                <w:rPr>
+                  <w:noProof/>
+                  <w:lang w:val="en-US"/>
+                </w:rPr>
+                <w:t>'</w:t>
+              </w:r>
+              <w:r>
+                <w:rPr>
+                  <w:i/>
+                  <w:iCs/>
+                  <w:noProof/>
+                  <w:lang w:val="en-US"/>
+                </w:rPr>
+                <w:t>Exclusive: Twitter deletes over 10,000 accounts that sought to discourage U.S. voting</w:t>
+              </w:r>
+              <w:r>
+                <w:rPr>
+                  <w:i/>
+                  <w:iCs/>
+                  <w:noProof/>
+                  <w:lang w:val="en-US"/>
+                </w:rPr>
+                <w:t>',</w:t>
+              </w:r>
+              <w:r>
+                <w:rPr>
+                  <w:noProof/>
+                  <w:lang w:val="en-US"/>
+                </w:rPr>
+                <w:t xml:space="preserve"> </w:t>
+              </w:r>
+              <w:r>
+                <w:rPr>
+                  <w:i/>
+                  <w:iCs/>
+                  <w:noProof/>
+                  <w:lang w:val="en-US"/>
+                </w:rPr>
+                <w:t>Reuters</w:t>
+              </w:r>
+              <w:r>
+                <w:rPr>
+                  <w:noProof/>
+                  <w:lang w:val="en-US"/>
+                </w:rPr>
+                <w:t>, 3 November</w:t>
+              </w:r>
+              <w:r>
+                <w:rPr>
+                  <w:noProof/>
+                  <w:lang w:val="en-US"/>
+                </w:rPr>
+                <w:t>, viewed 10 July 2019</w:t>
+              </w:r>
+              <w:r>
+                <w:rPr>
+                  <w:noProof/>
+                  <w:lang w:val="en-US"/>
+                </w:rPr>
+                <w:br/>
+              </w:r>
+              <w:r>
+                <w:rPr>
+                  <w:noProof/>
+                  <w:lang w:val="en-US"/>
+                </w:rPr>
+                <w:t>&lt;</w:t>
+              </w:r>
+              <w:r>
+                <w:rPr>
+                  <w:noProof/>
+                  <w:lang w:val="en-US"/>
+                </w:rPr>
+                <w:t xml:space="preserve"> </w:t>
+              </w:r>
+              <w:r>
+                <w:rPr>
+                  <w:noProof/>
+                  <w:u w:val="single"/>
+                  <w:lang w:val="en-US"/>
+                </w:rPr>
+                <w:t>https://www.reuters.com/article/us-usa-election-twitter-exclusive/exclusive-twitter-deletes-over-10000-accounts-that-sought-to-discourage-u-s-voting-idUSKCN1N72FA</w:t>
+              </w:r>
+              <w:r>
+                <w:rPr>
+                  <w:noProof/>
+                  <w:u w:val="single"/>
+                  <w:lang w:val="en-US"/>
+                </w:rPr>
+                <w:t>&gt;.</w:t>
+              </w:r>
+            </w:p>
+            <w:p>
+              <w:pPr>
+                <w:pStyle w:val="Bibliography"/>
+                <w:rPr>
+                  <w:noProof/>
+                  <w:lang w:val="en-US"/>
+                </w:rPr>
+              </w:pPr>
+              <w:r>
+                <w:rPr>
+                  <w:noProof/>
+                  <w:lang w:val="en-US"/>
+                </w:rPr>
+                <w:t>Google</w:t>
+              </w:r>
+              <w:r>
+                <w:rPr>
+                  <w:noProof/>
+                  <w:lang w:val="en-US"/>
+                </w:rPr>
+                <w:t xml:space="preserve"> </w:t>
+              </w:r>
+              <w:r>
+                <w:rPr>
+                  <w:noProof/>
+                  <w:lang w:val="en-US"/>
+                </w:rPr>
+                <w:t xml:space="preserve"> n.d. </w:t>
+              </w:r>
+              <w:r>
+                <w:rPr>
+                  <w:noProof/>
+                  <w:lang w:val="en-US"/>
+                </w:rPr>
+                <w:t>'</w:t>
+              </w:r>
+              <w:r>
+                <w:rPr>
+                  <w:i/>
+                  <w:iCs/>
+                  <w:noProof/>
+                  <w:lang w:val="en-US"/>
+                </w:rPr>
+                <w:t>Build natural and rich conversational experiences</w:t>
+              </w:r>
+              <w:r>
+                <w:rPr>
+                  <w:i/>
+                  <w:iCs/>
+                  <w:noProof/>
+                  <w:lang w:val="en-US"/>
+                </w:rPr>
+                <w:t>'</w:t>
+              </w:r>
+              <w:r>
+                <w:rPr>
+                  <w:noProof/>
+                  <w:lang w:val="en-US"/>
+                </w:rPr>
+                <w:t xml:space="preserve">, </w:t>
+              </w:r>
+              <w:r>
+                <w:rPr>
+                  <w:i/>
+                  <w:iCs/>
+                  <w:noProof/>
+                  <w:lang w:val="en-US"/>
+                </w:rPr>
+                <w:t>Google,</w:t>
+              </w:r>
+              <w:r>
+                <w:rPr>
+                  <w:noProof/>
+                  <w:lang w:val="en-US"/>
+                </w:rPr>
+                <w:t xml:space="preserve"> n.d., viewed 10 July 2019</w:t>
+              </w:r>
+              <w:r>
+                <w:rPr>
+                  <w:noProof/>
+                  <w:lang w:val="en-US"/>
+                </w:rPr>
+                <w:br/>
+              </w:r>
+              <w:r>
+                <w:rPr>
+                  <w:noProof/>
+                  <w:lang w:val="en-US"/>
+                </w:rPr>
+                <w:t>&lt;</w:t>
+              </w:r>
+              <w:r>
+                <w:rPr>
+                  <w:noProof/>
+                  <w:lang w:val="en-US"/>
+                </w:rPr>
+                <w:t xml:space="preserve"> </w:t>
+              </w:r>
+              <w:r>
+                <w:rPr>
+                  <w:noProof/>
+                  <w:u w:val="single"/>
+                  <w:lang w:val="en-US"/>
+                </w:rPr>
+                <w:t>https://dialogflow.com/</w:t>
+              </w:r>
+              <w:r>
+                <w:rPr>
+                  <w:noProof/>
+                  <w:u w:val="single"/>
+                  <w:lang w:val="en-US"/>
+                </w:rPr>
+                <w:t>&gt;.</w:t>
+              </w:r>
+              <w:r>
+                <w:rPr>
+                  <w:noProof/>
+                  <w:lang w:val="en-US"/>
+                </w:rPr>
+                <w:br/>
+              </w:r>
+            </w:p>
+            <w:p>
+              <w:pPr>
+                <w:pStyle w:val="Bibliography"/>
+                <w:rPr>
+                  <w:noProof/>
+                  <w:lang w:val="en-US"/>
+                </w:rPr>
+              </w:pPr>
+              <w:r>
+                <w:rPr>
+                  <w:noProof/>
+                  <w:lang w:val="en-US"/>
+                </w:rPr>
+                <w:t>Google</w:t>
+              </w:r>
+              <w:r>
+                <w:rPr>
+                  <w:noProof/>
+                  <w:lang w:val="en-US"/>
+                </w:rPr>
+                <w:t xml:space="preserve"> </w:t>
+              </w:r>
+              <w:r>
+                <w:rPr>
+                  <w:noProof/>
+                  <w:lang w:val="en-US"/>
+                </w:rPr>
+                <w:t xml:space="preserve"> n.d. </w:t>
+              </w:r>
+              <w:r>
+                <w:rPr>
+                  <w:noProof/>
+                  <w:lang w:val="en-US"/>
+                </w:rPr>
+                <w:t>'</w:t>
+              </w:r>
+              <w:r>
+                <w:rPr>
+                  <w:i/>
+                  <w:iCs/>
+                  <w:noProof/>
+                  <w:lang w:val="en-US"/>
+                </w:rPr>
+                <w:t>Google Assistan</w:t>
+              </w:r>
+              <w:r>
+                <w:rPr>
+                  <w:i/>
+                  <w:iCs/>
+                  <w:noProof/>
+                  <w:lang w:val="en-US"/>
+                </w:rPr>
+                <w:t>t', Google,</w:t>
+              </w:r>
+              <w:r>
+                <w:rPr>
+                  <w:noProof/>
+                  <w:lang w:val="en-US"/>
+                </w:rPr>
+                <w:t xml:space="preserve"> viewed 9 July 2019</w:t>
+              </w:r>
+              <w:r>
+                <w:rPr>
+                  <w:noProof/>
+                  <w:lang w:val="en-US"/>
+                </w:rPr>
+                <w:br/>
+              </w:r>
+              <w:r>
+                <w:rPr>
+                  <w:noProof/>
+                  <w:lang w:val="en-US"/>
+                </w:rPr>
+                <w:t>&lt;</w:t>
+              </w:r>
+              <w:r>
+                <w:rPr>
+                  <w:noProof/>
+                  <w:u w:val="single"/>
+                  <w:lang w:val="en-US"/>
+                </w:rPr>
+                <w:t>https://assistant.google.com/intl/en_au/platforms/phones/</w:t>
+              </w:r>
+              <w:r>
+                <w:rPr>
+                  <w:noProof/>
+                  <w:u w:val="single"/>
+                  <w:lang w:val="en-US"/>
+                </w:rPr>
+                <w:t>&gt;.</w:t>
+              </w:r>
+              <w:r>
+                <w:rPr>
+                  <w:noProof/>
+                  <w:lang w:val="en-US"/>
+                </w:rPr>
+                <w:br/>
+              </w:r>
+            </w:p>
+            <w:p>
+              <w:pPr>
+                <w:pStyle w:val="Bibliography"/>
+                <w:rPr>
+                  <w:noProof/>
+                  <w:lang w:val="en-US"/>
+                </w:rPr>
+              </w:pPr>
+              <w:r>
+                <w:rPr>
+                  <w:noProof/>
+                  <w:lang w:val="en-US"/>
+                </w:rPr>
+                <w:t>Gramlich, J</w:t>
+              </w:r>
+              <w:r>
+                <w:rPr>
+                  <w:noProof/>
+                  <w:lang w:val="en-US"/>
+                </w:rPr>
+                <w:t xml:space="preserve"> </w:t>
+              </w:r>
+              <w:r>
+                <w:rPr>
+                  <w:noProof/>
+                  <w:lang w:val="en-US"/>
+                </w:rPr>
+                <w:t xml:space="preserve">2018. </w:t>
+              </w:r>
+              <w:r>
+                <w:rPr>
+                  <w:noProof/>
+                  <w:lang w:val="en-US"/>
+                </w:rPr>
+                <w:t>'</w:t>
+              </w:r>
+              <w:r>
+                <w:rPr>
+                  <w:i/>
+                  <w:iCs/>
+                  <w:noProof/>
+                  <w:lang w:val="en-US"/>
+                </w:rPr>
+                <w:t>Q&amp;A: How Pew Research Center identified bots on Twitter</w:t>
+              </w:r>
+              <w:r>
+                <w:rPr>
+                  <w:i/>
+                  <w:iCs/>
+                  <w:noProof/>
+                  <w:lang w:val="en-US"/>
+                </w:rPr>
+                <w:t>',</w:t>
+              </w:r>
+              <w:r>
+                <w:rPr>
+                  <w:noProof/>
+                  <w:lang w:val="en-US"/>
+                </w:rPr>
+                <w:t xml:space="preserve"> </w:t>
+              </w:r>
+              <w:r>
+                <w:rPr>
+                  <w:i/>
+                  <w:iCs/>
+                  <w:noProof/>
+                  <w:lang w:val="en-US"/>
+                </w:rPr>
+                <w:t>Pew Research</w:t>
+              </w:r>
+              <w:r>
+                <w:rPr>
+                  <w:noProof/>
+                  <w:lang w:val="en-US"/>
+                </w:rPr>
+                <w:t>, viewed 10 July 2019</w:t>
+              </w:r>
+              <w:r>
+                <w:rPr>
+                  <w:noProof/>
+                  <w:lang w:val="en-US"/>
+                </w:rPr>
+                <w:br/>
+              </w:r>
+              <w:r>
+                <w:rPr>
+                  <w:noProof/>
+                  <w:lang w:val="en-US"/>
+                </w:rPr>
+                <w:t>&lt;</w:t>
+              </w:r>
+              <w:r>
+                <w:rPr>
+                  <w:noProof/>
+                  <w:lang w:val="en-US"/>
+                </w:rPr>
+                <w:t xml:space="preserve"> </w:t>
+              </w:r>
+              <w:r>
+                <w:rPr>
+                  <w:noProof/>
+                  <w:u w:val="single"/>
+                  <w:lang w:val="en-US"/>
+                </w:rPr>
+                <w:t>https://www.pewresearch.org/fact-tank/2018/04/19/qa-how-pew-research-center-identified-bots-on-twitter/</w:t>
+              </w:r>
+              <w:r>
+                <w:rPr>
+                  <w:noProof/>
+                  <w:u w:val="single"/>
+                  <w:lang w:val="en-US"/>
+                </w:rPr>
+                <w:t>&gt;.</w:t>
+              </w:r>
+              <w:r>
+                <w:rPr>
+                  <w:noProof/>
+                  <w:lang w:val="en-US"/>
+                </w:rPr>
+                <w:br/>
+              </w:r>
+            </w:p>
+            <w:p>
+              <w:pPr>
+                <w:pStyle w:val="Bibliography"/>
+                <w:rPr>
+                  <w:noProof/>
+                  <w:lang w:val="en-US"/>
+                </w:rPr>
+              </w:pPr>
+              <w:r>
+                <w:rPr>
+                  <w:noProof/>
+                  <w:lang w:val="en-US"/>
+                </w:rPr>
+                <w:t xml:space="preserve">Morgan, B 2018. </w:t>
+              </w:r>
+              <w:r>
+                <w:rPr>
+                  <w:noProof/>
+                  <w:lang w:val="en-US"/>
+                </w:rPr>
+                <w:t>'</w:t>
+              </w:r>
+              <w:r>
+                <w:rPr>
+                  <w:i/>
+                  <w:iCs/>
+                  <w:noProof/>
+                  <w:lang w:val="en-US"/>
+                </w:rPr>
+                <w:t>Using AI For Customer Experience At Allstate</w:t>
+              </w:r>
+              <w:r>
+                <w:rPr>
+                  <w:i/>
+                  <w:iCs/>
+                  <w:noProof/>
+                  <w:lang w:val="en-US"/>
+                </w:rPr>
+                <w:t xml:space="preserve">', Forbes, </w:t>
+              </w:r>
+              <w:r>
+                <w:rPr>
+                  <w:noProof/>
+                  <w:lang w:val="en-US"/>
+                </w:rPr>
+                <w:t>viewed 10 July 2019</w:t>
+              </w:r>
+              <w:r>
+                <w:rPr>
+                  <w:noProof/>
+                  <w:lang w:val="en-US"/>
+                </w:rPr>
+                <w:br/>
+              </w:r>
+              <w:r>
+                <w:rPr>
+                  <w:noProof/>
+                  <w:lang w:val="en-US"/>
+                </w:rPr>
+                <w:t>&lt;</w:t>
+              </w:r>
+              <w:r>
+                <w:rPr>
+                  <w:noProof/>
+                  <w:u w:val="single"/>
+                  <w:lang w:val="en-US"/>
+                </w:rPr>
+                <w:t>https://www.forbes.com/sites/blakemorgan/2018/08/07/using-ai-for-customer-experience-at-allstate/#2ee77fd59d84</w:t>
+              </w:r>
+              <w:r>
+                <w:rPr>
+                  <w:noProof/>
+                  <w:u w:val="single"/>
+                  <w:lang w:val="en-US"/>
+                </w:rPr>
+                <w:t>&gt;.</w:t>
+              </w:r>
+              <w:r>
+                <w:rPr>
+                  <w:noProof/>
+                  <w:lang w:val="en-US"/>
+                </w:rPr>
+                <w:br/>
+              </w:r>
+            </w:p>
+            <w:p>
+              <w:pPr>
+                <w:pStyle w:val="Bibliography"/>
+                <w:rPr>
+                  <w:noProof/>
+                  <w:lang w:val="en-US"/>
+                </w:rPr>
+              </w:pPr>
+              <w:r>
+                <w:rPr>
+                  <w:noProof/>
+                  <w:lang w:val="en-US"/>
+                </w:rPr>
+                <w:t xml:space="preserve">Saxena , M 2013. </w:t>
+              </w:r>
+              <w:r>
+                <w:rPr>
+                  <w:noProof/>
+                  <w:lang w:val="en-US"/>
+                </w:rPr>
+                <w:t>'</w:t>
+              </w:r>
+              <w:r>
+                <w:rPr>
+                  <w:i/>
+                  <w:iCs/>
+                  <w:noProof/>
+                  <w:lang w:val="en-US"/>
+                </w:rPr>
+                <w:t>Watson Healthcare Products – 1H IBM Watson Progress and 2013 Roadmap</w:t>
+              </w:r>
+              <w:r>
+                <w:rPr>
+                  <w:i/>
+                  <w:iCs/>
+                  <w:noProof/>
+                  <w:lang w:val="en-US"/>
+                </w:rPr>
+                <w:t xml:space="preserve">', IBM, </w:t>
+              </w:r>
+              <w:r>
+                <w:rPr>
+                  <w:noProof/>
+                  <w:lang w:val="en-US"/>
+                </w:rPr>
+                <w:t>viewed 6 July 2019</w:t>
+              </w:r>
+              <w:r>
+                <w:rPr>
+                  <w:noProof/>
+                  <w:lang w:val="en-US"/>
+                </w:rPr>
+                <w:br/>
+              </w:r>
+              <w:r>
+                <w:rPr>
+                  <w:noProof/>
+                  <w:lang w:val="en-US"/>
+                </w:rPr>
+                <w:t>&lt;</w:t>
+              </w:r>
+              <w:r>
+                <w:rPr>
+                  <w:noProof/>
+                  <w:u w:val="single"/>
+                  <w:lang w:val="en-US"/>
+                </w:rPr>
+                <w:t>https://www.slideshare.net/manojsaxena2/ibm-watson-progress-and-roadmap-saxena/7-Watson_Healthcare_Products_1H_2013</w:t>
+              </w:r>
+              <w:r>
+                <w:rPr>
+                  <w:noProof/>
+                  <w:u w:val="single"/>
+                  <w:lang w:val="en-US"/>
+                </w:rPr>
+                <w:t>&gt;.</w:t>
+              </w:r>
+              <w:r>
+                <w:rPr>
+                  <w:noProof/>
+                  <w:lang w:val="en-US"/>
+                </w:rPr>
+                <w:br/>
+              </w:r>
+            </w:p>
+            <w:p>
+              <w:pPr>
+                <w:pStyle w:val="Bibliography"/>
+                <w:rPr>
+                  <w:noProof/>
+                  <w:lang w:val="en-US"/>
+                </w:rPr>
+              </w:pPr>
+              <w:r>
+                <w:rPr>
+                  <w:noProof/>
+                  <w:lang w:val="en-US"/>
+                </w:rPr>
+                <w:t>Stella , M, Ferrara, E</w:t>
+              </w:r>
+              <w:r>
+                <w:rPr>
+                  <w:noProof/>
+                  <w:lang w:val="en-US"/>
+                </w:rPr>
+                <w:t xml:space="preserve"> </w:t>
+              </w:r>
+              <w:r>
+                <w:rPr>
+                  <w:noProof/>
+                  <w:lang w:val="en-US"/>
+                </w:rPr>
+                <w:t>&amp; De Domenico, M</w:t>
+              </w:r>
+              <w:r>
+                <w:rPr>
+                  <w:noProof/>
+                  <w:lang w:val="en-US"/>
+                </w:rPr>
+                <w:t xml:space="preserve"> </w:t>
+              </w:r>
+              <w:r>
+                <w:rPr>
+                  <w:noProof/>
+                  <w:lang w:val="en-US"/>
+                </w:rPr>
+                <w:t>2018.</w:t>
+              </w:r>
+              <w:r>
+                <w:rPr>
+                  <w:noProof/>
+                  <w:lang w:val="en-US"/>
+                </w:rPr>
+                <w:t>'</w:t>
+              </w:r>
+              <w:r>
+                <w:rPr>
+                  <w:noProof/>
+                  <w:lang w:val="en-US"/>
+                </w:rPr>
+                <w:t xml:space="preserve"> Bots increase exposure to negative and inflammatory</w:t>
+              </w:r>
+              <w:r>
+                <w:rPr>
+                  <w:noProof/>
+                  <w:lang w:val="en-US"/>
+                </w:rPr>
+                <w:t xml:space="preserve"> </w:t>
+              </w:r>
+              <w:r>
+                <w:t>content in online social systems'</w:t>
+              </w:r>
+              <w:r>
+                <w:rPr>
+                  <w:noProof/>
+                  <w:lang w:val="en-US"/>
+                </w:rPr>
+                <w:t xml:space="preserve"> </w:t>
+              </w:r>
+              <w:r>
+                <w:rPr>
+                  <w:i/>
+                  <w:iCs/>
+                  <w:noProof/>
+                  <w:lang w:val="en-US"/>
+                </w:rPr>
+                <w:t xml:space="preserve">PNAS, </w:t>
+              </w:r>
+              <w:r>
+                <w:rPr>
+                  <w:noProof/>
+                  <w:lang w:val="en-US"/>
+                </w:rPr>
+                <w:t>vol. 115, no.49</w:t>
+              </w:r>
+              <w:r>
+                <w:rPr>
+                  <w:noProof/>
+                  <w:lang w:val="en-US"/>
+                </w:rPr>
+                <w:t>, p</w:t>
+              </w:r>
+              <w:r>
+                <w:rPr>
+                  <w:noProof/>
+                  <w:lang w:val="en-US"/>
+                </w:rPr>
+                <w:t>p</w:t>
+              </w:r>
+              <w:bookmarkStart w:id="0" w:name="_GoBack"/>
+              <w:bookmarkEnd w:id="0"/>
+              <w:r>
+                <w:rPr>
+                  <w:noProof/>
+                  <w:lang w:val="en-US"/>
+                </w:rPr>
+                <w:t>. 1.</w:t>
+              </w:r>
+              <w:r>
+                <w:rPr>
+                  <w:noProof/>
+                  <w:lang w:val="en-US"/>
+                </w:rPr>
+                <w:t>, viewed 10 July 2019, &lt;</w:t>
+              </w:r>
+              <w:r>
+                <w:rPr>
+                  <w:noProof/>
+                  <w:lang w:val="en-US"/>
+                </w:rPr>
+                <w:t>https://www.pnas.org/content/pnas/115/49/12435.full.pdf</w:t>
+              </w:r>
+              <w:r>
+                <w:rPr>
+                  <w:noProof/>
+                  <w:lang w:val="en-US"/>
+                </w:rPr>
+                <w:t>&gt;.</w:t>
+              </w:r>
+            </w:p>
+            <w:p>
+              <w:pPr>
+                <w:pStyle w:val="Bibliography"/>
+                <w:rPr>
+                  <w:noProof/>
+                  <w:lang w:val="en-US"/>
+                </w:rPr>
+              </w:pPr>
+              <w:r>
+                <w:rPr>
+                  <w:noProof/>
+                  <w:lang w:val="en-US"/>
+                </w:rPr>
+                <w:lastRenderedPageBreak/>
+                <w:t xml:space="preserve">Upbin, B 2013. </w:t>
+              </w:r>
+              <w:r>
+                <w:rPr>
+                  <w:noProof/>
+                  <w:lang w:val="en-US"/>
+                </w:rPr>
+                <w:t>'</w:t>
+              </w:r>
+              <w:r>
+                <w:rPr>
+                  <w:i/>
+                  <w:iCs/>
+                  <w:noProof/>
+                  <w:lang w:val="en-US"/>
+                </w:rPr>
+                <w:t>IBM's Watson Gets Its First Piece Of Business In Healthcare</w:t>
+              </w:r>
+              <w:r>
+                <w:rPr>
+                  <w:i/>
+                  <w:iCs/>
+                  <w:noProof/>
+                  <w:lang w:val="en-US"/>
+                </w:rPr>
+                <w:t xml:space="preserve">', Forbes, </w:t>
+              </w:r>
+              <w:r>
+                <w:rPr>
+                  <w:noProof/>
+                  <w:lang w:val="en-US"/>
+                </w:rPr>
+                <w:t xml:space="preserve"> viewed 11 July 2019</w:t>
+              </w:r>
+              <w:r>
+                <w:rPr>
+                  <w:noProof/>
+                  <w:lang w:val="en-US"/>
+                </w:rPr>
+                <w:br/>
+              </w:r>
+              <w:r>
+                <w:rPr>
+                  <w:noProof/>
+                  <w:lang w:val="en-US"/>
+                </w:rPr>
+                <w:t>&lt;</w:t>
+              </w:r>
+              <w:r>
+                <w:rPr>
+                  <w:noProof/>
+                  <w:u w:val="single"/>
+                  <w:lang w:val="en-US"/>
+                </w:rPr>
+                <w:t>https://www.forbes.com/sites/bruceupbin/2013/02/08/ibms-watson-gets-its-first-piece-of-business-in-healthcare/#6fa14e175402</w:t>
+              </w:r>
+              <w:r>
+                <w:rPr>
+                  <w:noProof/>
+                  <w:lang w:val="en-US"/>
+                </w:rPr>
+                <w:t>&gt;.</w:t>
+              </w:r>
+            </w:p>
+            <w:p>
+              <w:r>
+                <w:rPr>
+                  <w:b/>
+                  <w:bCs/>
+                  <w:noProof/>
+                </w:rPr>
+                <w:fldChar w:fldCharType="end"/>
+              </w:r>
+            </w:p>
+          </w:sdtContent>
+        </w:sdt>
+      </w:sdtContent>
+    </w:sdt>
     <w:p>
       <w:pPr>
         <w:rPr>
@@ -854,6 +2119,56 @@
     </w:sectPr>
   </w:body>
 </w:document>
+</file>
+
+<file path=word/endnotes.xml><?xml version="1.0" encoding="utf-8"?>
+<w:endnotes xmlns:wpc="http://schemas.microsoft.com/office/word/2010/wordprocessingCanvas" xmlns:cx="http://schemas.microsoft.com/office/drawing/2014/chartex" xmlns:cx1="http://schemas.microsoft.com/office/drawing/2015/9/8/chartex" xmlns:cx2="http://schemas.microsoft.com/office/drawing/2015/10/21/chartex" xmlns:cx3="http://schemas.microsoft.com/office/drawing/2016/5/9/chartex" xmlns:cx4="http://schemas.microsoft.com/office/drawing/2016/5/10/chartex" xmlns:cx5="http://schemas.microsoft.com/office/drawing/2016/5/11/chartex" xmlns:cx6="http://schemas.microsoft.com/office/drawing/2016/5/12/chartex" xmlns:cx7="http://schemas.microsoft.com/office/drawing/2016/5/13/chartex" xmlns:cx8="http://schemas.microsoft.com/office/drawing/2016/5/14/chartex" xmlns:mc="http://schemas.openxmlformats.org/markup-compatibility/2006" xmlns:aink="http://schemas.microsoft.com/office/drawing/2016/ink" xmlns:am3d="http://schemas.microsoft.com/office/drawing/2017/model3d" xmlns:o="urn:schemas-microsoft-com:office:office" xmlns:r="http://schemas.openxmlformats.org/officeDocument/2006/relationships" xmlns:m="http://schemas.openxmlformats.org/officeDocument/2006/math" xmlns:v="urn:schemas-microsoft-com:vml" xmlns:wp14="http://schemas.microsoft.com/office/word/2010/wordprocessingDrawing" xmlns:wp="http://schemas.openxmlformats.org/drawingml/2006/wordprocessingDrawing" xmlns:w10="urn:schemas-microsoft-com:office:word" xmlns:w="http://schemas.openxmlformats.org/wordprocessingml/2006/main" xmlns:w14="http://schemas.microsoft.com/office/word/2010/wordml" xmlns:w15="http://schemas.microsoft.com/office/word/2012/wordml" xmlns:w16cid="http://schemas.microsoft.com/office/word/2016/wordml/cid" xmlns:w16se="http://schemas.microsoft.com/office/word/2015/wordml/symex" xmlns:wpg="http://schemas.microsoft.com/office/word/2010/wordprocessingGroup" xmlns:wpi="http://schemas.microsoft.com/office/word/2010/wordprocessingInk" xmlns:wne="http://schemas.microsoft.com/office/word/2006/wordml" xmlns:wps="http://schemas.microsoft.com/office/word/2010/wordprocessingShape" mc:Ignorable="w14 w15 w16se w16cid wp14">
+  <w:endnote w:type="separator" w:id="-1">
+    <w:p>
+      <w:pPr>
+        <w:spacing w:after="0" w:line="240" w:lineRule="auto"/>
+      </w:pPr>
+      <w:r>
+        <w:separator/>
+      </w:r>
+    </w:p>
+  </w:endnote>
+  <w:endnote w:type="continuationSeparator" w:id="0">
+    <w:p>
+      <w:pPr>
+        <w:spacing w:after="0" w:line="240" w:lineRule="auto"/>
+      </w:pPr>
+      <w:r>
+        <w:continuationSeparator/>
+      </w:r>
+    </w:p>
+  </w:endnote>
+</w:endnotes>
+</file>
+
+<file path=word/footnotes.xml><?xml version="1.0" encoding="utf-8"?>
+<w:footnotes xmlns:wpc="http://schemas.microsoft.com/office/word/2010/wordprocessingCanvas" xmlns:cx="http://schemas.microsoft.com/office/drawing/2014/chartex" xmlns:cx1="http://schemas.microsoft.com/office/drawing/2015/9/8/chartex" xmlns:cx2="http://schemas.microsoft.com/office/drawing/2015/10/21/chartex" xmlns:cx3="http://schemas.microsoft.com/office/drawing/2016/5/9/chartex" xmlns:cx4="http://schemas.microsoft.com/office/drawing/2016/5/10/chartex" xmlns:cx5="http://schemas.microsoft.com/office/drawing/2016/5/11/chartex" xmlns:cx6="http://schemas.microsoft.com/office/drawing/2016/5/12/chartex" xmlns:cx7="http://schemas.microsoft.com/office/drawing/2016/5/13/chartex" xmlns:cx8="http://schemas.microsoft.com/office/drawing/2016/5/14/chartex" xmlns:mc="http://schemas.openxmlformats.org/markup-compatibility/2006" xmlns:aink="http://schemas.microsoft.com/office/drawing/2016/ink" xmlns:am3d="http://schemas.microsoft.com/office/drawing/2017/model3d" xmlns:o="urn:schemas-microsoft-com:office:office" xmlns:r="http://schemas.openxmlformats.org/officeDocument/2006/relationships" xmlns:m="http://schemas.openxmlformats.org/officeDocument/2006/math" xmlns:v="urn:schemas-microsoft-com:vml" xmlns:wp14="http://schemas.microsoft.com/office/word/2010/wordprocessingDrawing" xmlns:wp="http://schemas.openxmlformats.org/drawingml/2006/wordprocessingDrawing" xmlns:w10="urn:schemas-microsoft-com:office:word" xmlns:w="http://schemas.openxmlformats.org/wordprocessingml/2006/main" xmlns:w14="http://schemas.microsoft.com/office/word/2010/wordml" xmlns:w15="http://schemas.microsoft.com/office/word/2012/wordml" xmlns:w16cid="http://schemas.microsoft.com/office/word/2016/wordml/cid" xmlns:w16se="http://schemas.microsoft.com/office/word/2015/wordml/symex" xmlns:wpg="http://schemas.microsoft.com/office/word/2010/wordprocessingGroup" xmlns:wpi="http://schemas.microsoft.com/office/word/2010/wordprocessingInk" xmlns:wne="http://schemas.microsoft.com/office/word/2006/wordml" xmlns:wps="http://schemas.microsoft.com/office/word/2010/wordprocessingShape" mc:Ignorable="w14 w15 w16se w16cid wp14">
+  <w:footnote w:type="separator" w:id="-1">
+    <w:p>
+      <w:pPr>
+        <w:spacing w:after="0" w:line="240" w:lineRule="auto"/>
+      </w:pPr>
+      <w:r>
+        <w:separator/>
+      </w:r>
+    </w:p>
+  </w:footnote>
+  <w:footnote w:type="continuationSeparator" w:id="0">
+    <w:p>
+      <w:pPr>
+        <w:spacing w:after="0" w:line="240" w:lineRule="auto"/>
+      </w:pPr>
+      <w:r>
+        <w:continuationSeparator/>
+      </w:r>
+    </w:p>
+  </w:footnote>
+</w:footnotes>
 </file>
 
 <file path=word/numbering.xml><?xml version="1.0" encoding="utf-8"?>
@@ -2005,6 +3320,28 @@
     <w:name w:val="Normal"/>
     <w:qFormat/>
   </w:style>
+  <w:style w:type="paragraph" w:styleId="Heading1">
+    <w:name w:val="heading 1"/>
+    <w:basedOn w:val="Normal"/>
+    <w:next w:val="Normal"/>
+    <w:link w:val="Heading1Char"/>
+    <w:uiPriority w:val="9"/>
+    <w:qFormat/>
+    <w:rsid w:val="00742CD6"/>
+    <w:pPr>
+      <w:keepNext/>
+      <w:keepLines/>
+      <w:spacing w:before="240" w:after="0"/>
+      <w:outlineLvl w:val="0"/>
+    </w:pPr>
+    <w:rPr>
+      <w:rFonts w:asciiTheme="majorHAnsi" w:eastAsiaTheme="majorEastAsia" w:hAnsiTheme="majorHAnsi" w:cstheme="majorBidi"/>
+      <w:color w:val="2F5496" w:themeColor="accent1" w:themeShade="BF"/>
+      <w:sz w:val="32"/>
+      <w:szCs w:val="32"/>
+      <w:lang w:val="en-US" w:eastAsia="en-US"/>
+    </w:rPr>
+  </w:style>
   <w:style w:type="character" w:default="1" w:styleId="DefaultParagraphFont">
     <w:name w:val="Default Paragraph Font"/>
     <w:uiPriority w:val="1"/>
@@ -2058,6 +3395,72 @@
       <w:ind w:left="720"/>
       <w:contextualSpacing/>
     </w:pPr>
+  </w:style>
+  <w:style w:type="paragraph" w:styleId="Header">
+    <w:name w:val="header"/>
+    <w:basedOn w:val="Normal"/>
+    <w:link w:val="HeaderChar"/>
+    <w:uiPriority w:val="99"/>
+    <w:unhideWhenUsed/>
+    <w:rsid w:val="0015639C"/>
+    <w:pPr>
+      <w:tabs>
+        <w:tab w:val="center" w:pos="4513"/>
+        <w:tab w:val="right" w:pos="9026"/>
+      </w:tabs>
+      <w:spacing w:after="0" w:line="240" w:lineRule="auto"/>
+    </w:pPr>
+  </w:style>
+  <w:style w:type="character" w:customStyle="1" w:styleId="HeaderChar">
+    <w:name w:val="Header Char"/>
+    <w:basedOn w:val="DefaultParagraphFont"/>
+    <w:link w:val="Header"/>
+    <w:uiPriority w:val="99"/>
+    <w:rsid w:val="0015639C"/>
+  </w:style>
+  <w:style w:type="paragraph" w:styleId="Footer">
+    <w:name w:val="footer"/>
+    <w:basedOn w:val="Normal"/>
+    <w:link w:val="FooterChar"/>
+    <w:uiPriority w:val="99"/>
+    <w:unhideWhenUsed/>
+    <w:rsid w:val="0015639C"/>
+    <w:pPr>
+      <w:tabs>
+        <w:tab w:val="center" w:pos="4513"/>
+        <w:tab w:val="right" w:pos="9026"/>
+      </w:tabs>
+      <w:spacing w:after="0" w:line="240" w:lineRule="auto"/>
+    </w:pPr>
+  </w:style>
+  <w:style w:type="character" w:customStyle="1" w:styleId="FooterChar">
+    <w:name w:val="Footer Char"/>
+    <w:basedOn w:val="DefaultParagraphFont"/>
+    <w:link w:val="Footer"/>
+    <w:uiPriority w:val="99"/>
+    <w:rsid w:val="0015639C"/>
+  </w:style>
+  <w:style w:type="character" w:customStyle="1" w:styleId="Heading1Char">
+    <w:name w:val="Heading 1 Char"/>
+    <w:basedOn w:val="DefaultParagraphFont"/>
+    <w:link w:val="Heading1"/>
+    <w:uiPriority w:val="9"/>
+    <w:rsid w:val="00742CD6"/>
+    <w:rPr>
+      <w:rFonts w:asciiTheme="majorHAnsi" w:eastAsiaTheme="majorEastAsia" w:hAnsiTheme="majorHAnsi" w:cstheme="majorBidi"/>
+      <w:color w:val="2F5496" w:themeColor="accent1" w:themeShade="BF"/>
+      <w:sz w:val="32"/>
+      <w:szCs w:val="32"/>
+      <w:lang w:val="en-US" w:eastAsia="en-US"/>
+    </w:rPr>
+  </w:style>
+  <w:style w:type="paragraph" w:styleId="Bibliography">
+    <w:name w:val="Bibliography"/>
+    <w:basedOn w:val="Normal"/>
+    <w:next w:val="Normal"/>
+    <w:uiPriority w:val="37"/>
+    <w:unhideWhenUsed/>
+    <w:rsid w:val="00742CD6"/>
   </w:style>
 </w:styles>
 </file>
@@ -2358,11 +3761,207 @@
 </file>
 
 <file path=customXml/item1.xml><?xml version="1.0" encoding="utf-8"?>
-<b:Sources xmlns:b="http://schemas.openxmlformats.org/officeDocument/2006/bibliography" xmlns="http://schemas.openxmlformats.org/officeDocument/2006/bibliography" SelectedStyle="\HarvardAnglia2008OfficeOnline.xsl" StyleName="Harvard - Anglia" Version="2008"/>
+<b:Sources xmlns:b="http://schemas.openxmlformats.org/officeDocument/2006/bibliography" xmlns="http://schemas.openxmlformats.org/officeDocument/2006/bibliography" SelectedStyle="\HarvardAnglia2008OfficeOnline.xsl" StyleName="Harvard - Anglia" Version="2008">
+  <b:Source>
+    <b:Tag>Upb13</b:Tag>
+    <b:SourceType>InternetSite</b:SourceType>
+    <b:Guid>{5FC1DF3E-2DBB-4336-91BC-B83520D8B592}</b:Guid>
+    <b:Title>IBM's Watson Gets Its First Piece Of Business In Healthcare</b:Title>
+    <b:Year>2013</b:Year>
+    <b:YearAccessed>2019</b:YearAccessed>
+    <b:MonthAccessed>July</b:MonthAccessed>
+    <b:DayAccessed>11</b:DayAccessed>
+    <b:URL>https://www.forbes.com/sites/bruceupbin/2013/02/08/ibms-watson-gets-its-first-piece-of-business-in-healthcare/#6fa14e175402</b:URL>
+    <b:Author>
+      <b:Author>
+        <b:NameList>
+          <b:Person>
+            <b:Last>Upbin</b:Last>
+            <b:First>Bruce</b:First>
+          </b:Person>
+        </b:NameList>
+      </b:Author>
+    </b:Author>
+    <b:RefOrder>1</b:RefOrder>
+  </b:Source>
+  <b:Source>
+    <b:Tag>Goo19</b:Tag>
+    <b:SourceType>InternetSite</b:SourceType>
+    <b:Guid>{6FD48797-445E-4920-89AA-25482BFF3CC3}</b:Guid>
+    <b:Author>
+      <b:Author>
+        <b:Corporate>Google</b:Corporate>
+      </b:Author>
+    </b:Author>
+    <b:YearAccessed>2019</b:YearAccessed>
+    <b:MonthAccessed>July</b:MonthAccessed>
+    <b:DayAccessed>10</b:DayAccessed>
+    <b:URL>https://dialogflow.com/</b:URL>
+    <b:Title>Build natural and rich conversational experiences</b:Title>
+    <b:RefOrder>2</b:RefOrder>
+  </b:Source>
+  <b:Source>
+    <b:Tag>Goo191</b:Tag>
+    <b:SourceType>InternetSite</b:SourceType>
+    <b:Guid>{CE82FEC5-F10E-4876-B9BE-5BCC8D9EADD1}</b:Guid>
+    <b:Author>
+      <b:Author>
+        <b:Corporate>Google</b:Corporate>
+      </b:Author>
+    </b:Author>
+    <b:Title>Google Assistant</b:Title>
+    <b:YearAccessed>2019</b:YearAccessed>
+    <b:MonthAccessed>July</b:MonthAccessed>
+    <b:DayAccessed>9</b:DayAccessed>
+    <b:URL>https://assistant.google.com/intl/en_au/platforms/phones/</b:URL>
+    <b:RefOrder>3</b:RefOrder>
+  </b:Source>
+  <b:Source>
+    <b:Tag>Bin18</b:Tag>
+    <b:SourceType>InternetSite</b:SourceType>
+    <b:Guid>{4F97AA88-5016-43AF-B473-E90B087684BD}</b:Guid>
+    <b:Title>Exclusive: Twitter deletes over 10,000 accounts that sought to discourage U.S. voting</b:Title>
+    <b:Year>2018</b:Year>
+    <b:YearAccessed>2019</b:YearAccessed>
+    <b:MonthAccessed>July</b:MonthAccessed>
+    <b:DayAccessed>10</b:DayAccessed>
+    <b:URL>https://www.reuters.com/article/us-usa-election-twitter-exclusive/exclusive-twitter-deletes-over-10000-accounts-that-sought-to-discourage-u-s-voting-idUSKCN1N72FA</b:URL>
+    <b:Author>
+      <b:Author>
+        <b:NameList>
+          <b:Person>
+            <b:Last>Bing</b:Last>
+            <b:First>Christopher</b:First>
+          </b:Person>
+        </b:NameList>
+      </b:Author>
+    </b:Author>
+    <b:RefOrder>4</b:RefOrder>
+  </b:Source>
+  <b:Source>
+    <b:Tag>Sax13</b:Tag>
+    <b:SourceType>InternetSite</b:SourceType>
+    <b:Guid>{094B82BB-18FD-496D-ACC5-E5E0B9D9105E}</b:Guid>
+    <b:Title>Watson Healthcare Products – 1H  IBM Watson Progress and 2013 Roadmap</b:Title>
+    <b:Year>2013</b:Year>
+    <b:YearAccessed>2019</b:YearAccessed>
+    <b:MonthAccessed>July</b:MonthAccessed>
+    <b:DayAccessed>6</b:DayAccessed>
+    <b:URL>https://www.slideshare.net/manojsaxena2/ibm-watson-progress-and-roadmap-saxena/7-Watson_Healthcare_Products_1H_2013</b:URL>
+    <b:Author>
+      <b:Author>
+        <b:NameList>
+          <b:Person>
+            <b:Last>Saxena </b:Last>
+            <b:First>Manoj</b:First>
+          </b:Person>
+        </b:NameList>
+      </b:Author>
+    </b:Author>
+    <b:RefOrder>5</b:RefOrder>
+  </b:Source>
+  <b:Source>
+    <b:Tag>Gra18</b:Tag>
+    <b:SourceType>InternetSite</b:SourceType>
+    <b:Guid>{881CEE88-9195-49F4-8783-F2214CE51E19}</b:Guid>
+    <b:Title>Q&amp;A: How Pew Research Center identified bots on Twitter</b:Title>
+    <b:Year>2018</b:Year>
+    <b:YearAccessed>2019</b:YearAccessed>
+    <b:MonthAccessed>July</b:MonthAccessed>
+    <b:DayAccessed>10</b:DayAccessed>
+    <b:URL>https://www.pewresearch.org/fact-tank/2018/04/19/qa-how-pew-research-center-identified-bots-on-twitter/</b:URL>
+    <b:Author>
+      <b:Author>
+        <b:NameList>
+          <b:Person>
+            <b:Last>Gramlich</b:Last>
+            <b:First>John</b:First>
+          </b:Person>
+        </b:NameList>
+      </b:Author>
+    </b:Author>
+    <b:RefOrder>6</b:RefOrder>
+  </b:Source>
+  <b:Source>
+    <b:Tag>Mor18</b:Tag>
+    <b:SourceType>InternetSite</b:SourceType>
+    <b:Guid>{2CBFAFA2-E7CE-448E-8C87-3B947036AF6E}</b:Guid>
+    <b:Title>Using AI For Customer Experience At Allstate</b:Title>
+    <b:Year>2018</b:Year>
+    <b:YearAccessed>2019</b:YearAccessed>
+    <b:MonthAccessed>July</b:MonthAccessed>
+    <b:DayAccessed>10</b:DayAccessed>
+    <b:URL>https://www.forbes.com/sites/blakemorgan/2018/08/07/using-ai-for-customer-experience-at-allstate/#2ee77fd59d84</b:URL>
+    <b:Author>
+      <b:Author>
+        <b:NameList>
+          <b:Person>
+            <b:Last>Morgan</b:Last>
+            <b:First>Blake</b:First>
+          </b:Person>
+        </b:NameList>
+      </b:Author>
+    </b:Author>
+    <b:RefOrder>7</b:RefOrder>
+  </b:Source>
+  <b:Source>
+    <b:Tag>Bar18</b:Tag>
+    <b:SourceType>InternetSite</b:SourceType>
+    <b:Guid>{32E50731-6D39-4607-9260-ED11F3684AAD}</b:Guid>
+    <b:Title>How talking machines are taking call centre jobs</b:Title>
+    <b:Year>2018</b:Year>
+    <b:Author>
+      <b:Author>
+        <b:NameList>
+          <b:Person>
+            <b:Last>Baraniuk</b:Last>
+            <b:First>Chris</b:First>
+          </b:Person>
+        </b:NameList>
+      </b:Author>
+    </b:Author>
+    <b:YearAccessed>2019</b:YearAccessed>
+    <b:MonthAccessed>July</b:MonthAccessed>
+    <b:DayAccessed>8</b:DayAccessed>
+    <b:URL>https://www.bbc.com/news/business-45272835</b:URL>
+    <b:RefOrder>8</b:RefOrder>
+  </b:Source>
+  <b:Source>
+    <b:Tag>Ste18</b:Tag>
+    <b:SourceType>JournalArticle</b:SourceType>
+    <b:Guid>{03AC1011-144C-4B46-89A0-EC283008B89D}</b:Guid>
+    <b:Title>Bots increase exposure to negative and inflammatory</b:Title>
+    <b:Year>2018</b:Year>
+    <b:JournalName>PNAS</b:JournalName>
+    <b:Pages>1</b:Pages>
+    <b:Volume>115</b:Volume>
+    <b:Issue>49</b:Issue>
+    <b:Author>
+      <b:Author>
+        <b:NameList>
+          <b:Person>
+            <b:Last>Stella </b:Last>
+            <b:First>Massimo</b:First>
+          </b:Person>
+          <b:Person>
+            <b:Last>Ferrara</b:Last>
+            <b:First>Emilio</b:First>
+          </b:Person>
+          <b:Person>
+            <b:Last>De Domenico</b:Last>
+            <b:First>Manilio</b:First>
+          </b:Person>
+        </b:NameList>
+      </b:Author>
+    </b:Author>
+    <b:URL>https://www.pnas.org/content/pnas/115/49/12435.full.pdf</b:URL>
+    <b:RefOrder>9</b:RefOrder>
+  </b:Source>
+</b:Sources>
 </file>
 
 <file path=customXml/itemProps1.xml><?xml version="1.0" encoding="utf-8"?>
-<ds:datastoreItem xmlns:ds="http://schemas.openxmlformats.org/officeDocument/2006/customXml" ds:itemID="{4EB6B7E0-0DD3-4FAF-AD89-85B5AE90CD60}">
+<ds:datastoreItem xmlns:ds="http://schemas.openxmlformats.org/officeDocument/2006/customXml" ds:itemID="{54EBA926-2354-4C43-BE42-8347649DEE0B}">
   <ds:schemaRefs>
     <ds:schemaRef ds:uri="http://schemas.openxmlformats.org/officeDocument/2006/bibliography"/>
   </ds:schemaRefs>
